--- a/Vamshi_Ats_Res1.docx
+++ b/Vamshi_Ats_Res1.docx
@@ -27,7 +27,33 @@
           <w:sz w:val="36"/>
           <w:szCs w:val="36"/>
         </w:rPr>
-        <w:t xml:space="preserve">Vamshi Prasad Goteti </w:t>
+        <w:t xml:space="preserve">Vamshi Prasad </w:t>
+      </w:r>
+      <w:proofErr w:type="spellStart"/>
+      <w:r>
+        <w:rPr>
+          <w:rFonts w:ascii="Arial" w:hAnsi="Arial" w:cs="Arial"/>
+          <w:b/>
+          <w:bCs/>
+          <w:i/>
+          <w:iCs/>
+          <w:sz w:val="36"/>
+          <w:szCs w:val="36"/>
+        </w:rPr>
+        <w:t>Goteti</w:t>
+      </w:r>
+      <w:proofErr w:type="spellEnd"/>
+      <w:r>
+        <w:rPr>
+          <w:rFonts w:ascii="Arial" w:hAnsi="Arial" w:cs="Arial"/>
+          <w:b/>
+          <w:bCs/>
+          <w:i/>
+          <w:iCs/>
+          <w:sz w:val="36"/>
+          <w:szCs w:val="36"/>
+        </w:rPr>
+        <w:t xml:space="preserve"> </w:t>
       </w:r>
     </w:p>
     <w:p>
@@ -42,57 +68,151 @@
       </w:pPr>
       <w:r>
         <w:rPr>
-          <w:rFonts w:ascii="Arial" w:hAnsi="Arial" w:cs="Arial"/>
-          <w:szCs w:val="17"/>
-        </w:rPr>
-        <w:t>+919390915498</w:t>
-      </w:r>
-      <w:r>
-        <w:rPr>
-          <w:rFonts w:ascii="Arial" w:hAnsi="Arial" w:cs="Arial"/>
-          <w:szCs w:val="17"/>
-        </w:rPr>
-        <w:t xml:space="preserve">| Northolt , London </w:t>
-      </w:r>
-      <w:r>
-        <w:rPr>
-          <w:rFonts w:ascii="Arial" w:hAnsi="Arial" w:cs="Arial"/>
-          <w:color w:val="467885"/>
-          <w:szCs w:val="17"/>
-        </w:rPr>
-        <w:t xml:space="preserve">| </w:t>
-      </w:r>
-      <w:hyperlink r:id="rId7" w:history="1">
+          <w:rFonts w:ascii="Segoe UI Emoji" w:hAnsi="Segoe UI Emoji" w:cs="Segoe UI Emoji"/>
+          <w:szCs w:val="17"/>
+        </w:rPr>
+        <w:t>📞</w:t>
+      </w:r>
+      <w:r>
+        <w:rPr>
+          <w:rFonts w:ascii="Arial" w:hAnsi="Arial" w:cs="Arial"/>
+          <w:szCs w:val="17"/>
+        </w:rPr>
+        <w:t xml:space="preserve"> +91 9390195498 | </w:t>
+      </w:r>
+      <w:r>
+        <w:rPr>
+          <w:rFonts w:ascii="Segoe UI Emoji" w:hAnsi="Segoe UI Emoji" w:cs="Segoe UI Emoji"/>
+          <w:szCs w:val="17"/>
+        </w:rPr>
+        <w:t>📍</w:t>
+      </w:r>
+      <w:r>
+        <w:rPr>
+          <w:rFonts w:ascii="Arial" w:hAnsi="Arial" w:cs="Arial"/>
+          <w:szCs w:val="17"/>
+        </w:rPr>
+        <w:t xml:space="preserve"> Bangalore, India</w:t>
+      </w:r>
+      <w:r>
+        <w:rPr>
+          <w:rFonts w:ascii="Arial" w:hAnsi="Arial" w:cs="Arial"/>
+          <w:szCs w:val="17"/>
+        </w:rPr>
+        <w:br/>
+      </w:r>
+      <w:r>
+        <w:rPr>
+          <w:rFonts w:ascii="Segoe UI Emoji" w:hAnsi="Segoe UI Emoji" w:cs="Segoe UI Emoji"/>
+          <w:szCs w:val="17"/>
+        </w:rPr>
+        <w:t>📧</w:t>
+      </w:r>
+      <w:r>
+        <w:rPr>
+          <w:rFonts w:ascii="Arial" w:hAnsi="Arial" w:cs="Arial"/>
+          <w:szCs w:val="17"/>
+        </w:rPr>
+        <w:t xml:space="preserve"> vamshibharadwaj19@gmail.com | </w:t>
+      </w:r>
+      <w:r>
+        <w:rPr>
+          <w:rFonts w:ascii="Segoe UI Emoji" w:hAnsi="Segoe UI Emoji" w:cs="Segoe UI Emoji"/>
+          <w:szCs w:val="17"/>
+        </w:rPr>
+        <w:t>🐙</w:t>
+      </w:r>
+      <w:r>
+        <w:rPr>
+          <w:rFonts w:ascii="Arial" w:hAnsi="Arial" w:cs="Arial"/>
+          <w:szCs w:val="17"/>
+        </w:rPr>
+        <w:t xml:space="preserve"> </w:t>
+      </w:r>
+      <w:hyperlink r:id="rId7" w:tgtFrame="_new" w:history="1">
+        <w:proofErr w:type="spellStart"/>
         <w:r>
           <w:rPr>
             <w:rStyle w:val="Hyperlink"/>
             <w:rFonts w:ascii="Arial" w:hAnsi="Arial" w:cs="Arial"/>
             <w:szCs w:val="17"/>
           </w:rPr>
-          <w:t>vamshibharadwaj19@gmail.com|</w:t>
+          <w:t>GitHubPortfolio</w:t>
         </w:r>
+        <w:proofErr w:type="spellEnd"/>
       </w:hyperlink>
     </w:p>
     <w:p>
       <w:pPr>
-        <w:spacing w:after="31" w:line="251" w:lineRule="auto"/>
-        <w:ind w:left="135" w:firstLine="0"/>
-        <w:jc w:val="center"/>
-        <w:rPr>
-          <w:rFonts w:ascii="Arial" w:hAnsi="Arial" w:cs="Arial"/>
+        <w:spacing w:after="0" w:line="251" w:lineRule="auto"/>
+        <w:ind w:left="0" w:firstLine="0"/>
+        <w:rPr>
+          <w:rFonts w:ascii="Arial" w:hAnsi="Arial" w:cs="Arial"/>
+          <w:szCs w:val="17"/>
+        </w:rPr>
+      </w:pPr>
+      <w:r>
+        <w:rPr>
+          <w:rFonts w:ascii="Segoe UI Emoji" w:hAnsi="Segoe UI Emoji" w:cs="Segoe UI Emoji"/>
           <w:b/>
           <w:bCs/>
           <w:szCs w:val="17"/>
         </w:rPr>
-      </w:pPr>
-      <w:r>
-        <w:rPr>
-          <w:rFonts w:ascii="Arial" w:hAnsi="Arial" w:cs="Arial"/>
+        <w:t xml:space="preserve">                                                                  </w:t>
+      </w:r>
+      <w:r>
+        <w:rPr>
+          <w:rFonts w:ascii="Segoe UI Emoji" w:hAnsi="Segoe UI Emoji" w:cs="Segoe UI Emoji"/>
           <w:b/>
           <w:bCs/>
           <w:szCs w:val="17"/>
         </w:rPr>
-        <w:t>Entry-Level Cloud &amp; DevOps Engineer | AWS Certified | CI/CD | MSc Computing (UK)</w:t>
+        <w:t>💻</w:t>
+      </w:r>
+      <w:r>
+        <w:rPr>
+          <w:rFonts w:ascii="Arial" w:hAnsi="Arial" w:cs="Arial"/>
+          <w:b/>
+          <w:bCs/>
+          <w:szCs w:val="17"/>
+        </w:rPr>
+        <w:t xml:space="preserve"> Graduate Software Engineer | </w:t>
+      </w:r>
+      <w:proofErr w:type="spellStart"/>
+      <w:r>
+        <w:rPr>
+          <w:rFonts w:ascii="Arial" w:hAnsi="Arial" w:cs="Arial"/>
+          <w:b/>
+          <w:bCs/>
+          <w:szCs w:val="17"/>
+        </w:rPr>
+        <w:t>M.Tech</w:t>
+      </w:r>
+      <w:proofErr w:type="spellEnd"/>
+      <w:r>
+        <w:rPr>
+          <w:rFonts w:ascii="Arial" w:hAnsi="Arial" w:cs="Arial"/>
+          <w:b/>
+          <w:bCs/>
+          <w:szCs w:val="17"/>
+        </w:rPr>
+        <w:t xml:space="preserve"> (Computing)</w:t>
+      </w:r>
+      <w:r>
+        <w:rPr>
+          <w:rFonts w:ascii="Arial" w:hAnsi="Arial" w:cs="Arial"/>
+          <w:b/>
+          <w:bCs/>
+          <w:szCs w:val="17"/>
+        </w:rPr>
+        <w:t xml:space="preserve"> </w:t>
+      </w:r>
+      <w:r>
+        <w:rPr>
+          <w:rFonts w:ascii="Arial" w:hAnsi="Arial" w:cs="Arial"/>
+          <w:szCs w:val="17"/>
+        </w:rPr>
+        <w:t xml:space="preserve"> </w:t>
       </w:r>
     </w:p>
     <w:p>
@@ -104,13 +224,16 @@
           <w:szCs w:val="17"/>
         </w:rPr>
       </w:pPr>
-      <w:r>
-        <w:rPr>
-          <w:rFonts w:ascii="Arial" w:hAnsi="Arial" w:cs="Arial"/>
-          <w:szCs w:val="17"/>
-        </w:rPr>
-        <w:t xml:space="preserve"> </w:t>
-      </w:r>
+    </w:p>
+    <w:p>
+      <w:pPr>
+        <w:spacing w:after="0" w:line="251" w:lineRule="auto"/>
+        <w:ind w:left="0" w:firstLine="0"/>
+        <w:rPr>
+          <w:rFonts w:ascii="Arial" w:hAnsi="Arial" w:cs="Arial"/>
+          <w:szCs w:val="17"/>
+        </w:rPr>
+      </w:pPr>
     </w:p>
     <w:p>
       <w:pPr>
@@ -202,21 +325,118 @@
           <w:szCs w:val="17"/>
         </w:rPr>
       </w:pPr>
-      <w:r>
-        <w:rPr>
-          <w:rFonts w:ascii="Arial" w:hAnsi="Arial" w:cs="Arial"/>
-          <w:szCs w:val="17"/>
-        </w:rPr>
-        <w:t>MSc Computing graduate (Merit, 64%) with hands-on backend development experience in ASP.NET MVC, C#, and SQL Server. Proven expertise in REST API development, AWS cloud services (EC2, S3, IAM), and CI/CD automation using GitHub Actions. Built secure, scalable LMS modules, reducing bugs by 35% and boosting DB performance by 30%. Seeking backend or cloud-focused roles in the UK where I can contribute to building high-performing systems.</w:t>
-      </w:r>
-    </w:p>
-    <w:p>
-      <w:pPr>
-        <w:rPr>
-          <w:rFonts w:ascii="Arial" w:hAnsi="Arial" w:cs="Arial"/>
-          <w:szCs w:val="17"/>
-        </w:rPr>
-      </w:pPr>
+      <w:proofErr w:type="spellStart"/>
+      <w:r>
+        <w:rPr>
+          <w:rFonts w:ascii="Arial" w:hAnsi="Arial" w:cs="Arial"/>
+          <w:szCs w:val="17"/>
+        </w:rPr>
+        <w:t>M.Tech</w:t>
+      </w:r>
+      <w:proofErr w:type="spellEnd"/>
+      <w:r>
+        <w:rPr>
+          <w:rFonts w:ascii="Arial" w:hAnsi="Arial" w:cs="Arial"/>
+          <w:szCs w:val="17"/>
+        </w:rPr>
+        <w:t xml:space="preserve"> Computing graduate (Merit, 64%) with strong hands-on experience in </w:t>
+      </w:r>
+      <w:r>
+        <w:rPr>
+          <w:rFonts w:ascii="Arial" w:hAnsi="Arial" w:cs="Arial"/>
+          <w:b/>
+          <w:bCs/>
+          <w:szCs w:val="17"/>
+        </w:rPr>
+        <w:t>Full Stack Java development</w:t>
+      </w:r>
+      <w:r>
+        <w:rPr>
+          <w:rFonts w:ascii="Arial" w:hAnsi="Arial" w:cs="Arial"/>
+          <w:szCs w:val="17"/>
+        </w:rPr>
+        <w:t xml:space="preserve"> using </w:t>
+      </w:r>
+      <w:r>
+        <w:rPr>
+          <w:rFonts w:ascii="Arial" w:hAnsi="Arial" w:cs="Arial"/>
+          <w:b/>
+          <w:bCs/>
+          <w:szCs w:val="17"/>
+        </w:rPr>
+        <w:t>Java, Spring Boot, React.js, SQL, and AWS Cloud</w:t>
+      </w:r>
+      <w:r>
+        <w:rPr>
+          <w:rFonts w:ascii="Arial" w:hAnsi="Arial" w:cs="Arial"/>
+          <w:szCs w:val="17"/>
+        </w:rPr>
+        <w:t xml:space="preserve">. Skilled in </w:t>
+      </w:r>
+      <w:r>
+        <w:rPr>
+          <w:rFonts w:ascii="Arial" w:hAnsi="Arial" w:cs="Arial"/>
+          <w:b/>
+          <w:bCs/>
+          <w:szCs w:val="17"/>
+        </w:rPr>
+        <w:t>building, deploying, and maintaining web applications</w:t>
+      </w:r>
+      <w:r>
+        <w:rPr>
+          <w:rFonts w:ascii="Arial" w:hAnsi="Arial" w:cs="Arial"/>
+          <w:szCs w:val="17"/>
+        </w:rPr>
+        <w:t xml:space="preserve">, creating </w:t>
+      </w:r>
+      <w:r>
+        <w:rPr>
+          <w:rFonts w:ascii="Arial" w:hAnsi="Arial" w:cs="Arial"/>
+          <w:b/>
+          <w:bCs/>
+          <w:szCs w:val="17"/>
+        </w:rPr>
+        <w:t>REST APIs</w:t>
+      </w:r>
+      <w:r>
+        <w:rPr>
+          <w:rFonts w:ascii="Arial" w:hAnsi="Arial" w:cs="Arial"/>
+          <w:szCs w:val="17"/>
+        </w:rPr>
+        <w:t xml:space="preserve">, and implementing </w:t>
+      </w:r>
+      <w:r>
+        <w:rPr>
+          <w:rFonts w:ascii="Arial" w:hAnsi="Arial" w:cs="Arial"/>
+          <w:b/>
+          <w:bCs/>
+          <w:szCs w:val="17"/>
+        </w:rPr>
+        <w:t>CI/CD pipelines</w:t>
+      </w:r>
+      <w:r>
+        <w:rPr>
+          <w:rFonts w:ascii="Arial" w:hAnsi="Arial" w:cs="Arial"/>
+          <w:szCs w:val="17"/>
+        </w:rPr>
+        <w:t xml:space="preserve">. Proactive learner with problem-solving mindset, eager to contribute to </w:t>
+      </w:r>
+      <w:r>
+        <w:rPr>
+          <w:rFonts w:ascii="Arial" w:hAnsi="Arial" w:cs="Arial"/>
+          <w:b/>
+          <w:bCs/>
+          <w:szCs w:val="17"/>
+        </w:rPr>
+        <w:t>entry-level Full Stack development roles</w:t>
+      </w:r>
+      <w:r>
+        <w:rPr>
+          <w:rFonts w:ascii="Arial" w:hAnsi="Arial" w:cs="Arial"/>
+          <w:szCs w:val="17"/>
+        </w:rPr>
+        <w:t>.</w:t>
+      </w:r>
       <w:r>
         <w:rPr>
           <w:rFonts w:ascii="Arial" w:hAnsi="Arial" w:cs="Arial"/>
@@ -684,7 +904,15 @@
           <w:sz w:val="17"/>
           <w:szCs w:val="17"/>
         </w:rPr>
-        <w:t xml:space="preserve">TECHNICAL SKILLS </w:t>
+        <w:t xml:space="preserve">TECHNICAL </w:t>
+      </w:r>
+      <w:r>
+        <w:rPr>
+          <w:rFonts w:ascii="Arial" w:hAnsi="Arial" w:cs="Arial"/>
+          <w:sz w:val="17"/>
+          <w:szCs w:val="17"/>
+        </w:rPr>
+        <w:t>STACK</w:t>
       </w:r>
     </w:p>
     <w:p>
@@ -713,7 +941,35 @@
           <w:rFonts w:ascii="Arial" w:hAnsi="Arial" w:cs="Arial"/>
           <w:szCs w:val="17"/>
         </w:rPr>
-        <w:t>: C#, JavaScript, Python, TypeScript, SQL, HTML5, CSS3</w:t>
+        <w:t xml:space="preserve">: </w:t>
+      </w:r>
+      <w:r>
+        <w:rPr>
+          <w:rFonts w:ascii="Arial" w:hAnsi="Arial" w:cs="Arial"/>
+          <w:szCs w:val="17"/>
+        </w:rPr>
+        <w:t xml:space="preserve">Core </w:t>
+      </w:r>
+      <w:r>
+        <w:rPr>
+          <w:rFonts w:ascii="Arial" w:hAnsi="Arial" w:cs="Arial"/>
+          <w:szCs w:val="17"/>
+        </w:rPr>
+        <w:t>Java</w:t>
+      </w:r>
+      <w:r>
+        <w:rPr>
+          <w:rFonts w:ascii="Arial" w:hAnsi="Arial" w:cs="Arial"/>
+          <w:szCs w:val="17"/>
+        </w:rPr>
+        <w:t>, Advanced Java</w:t>
+      </w:r>
+      <w:r>
+        <w:rPr>
+          <w:rFonts w:ascii="Arial" w:hAnsi="Arial" w:cs="Arial"/>
+          <w:szCs w:val="17"/>
+        </w:rPr>
+        <w:t xml:space="preserve"> </w:t>
       </w:r>
     </w:p>
     <w:p>
@@ -742,8 +998,59 @@
           <w:rFonts w:ascii="Arial" w:hAnsi="Arial" w:cs="Arial"/>
           <w:szCs w:val="17"/>
         </w:rPr>
-        <w:t>: ASP.NET MVC, .NET Core, Entity Framework, Node.js, Bootstrap, React (beginner)</w:t>
-      </w:r>
+        <w:t xml:space="preserve">: </w:t>
+      </w:r>
+      <w:r>
+        <w:rPr>
+          <w:rFonts w:ascii="Arial" w:hAnsi="Arial" w:cs="Arial"/>
+          <w:szCs w:val="17"/>
+        </w:rPr>
+        <w:t>Sprin</w:t>
+      </w:r>
+      <w:r>
+        <w:rPr>
+          <w:rFonts w:ascii="Arial" w:hAnsi="Arial" w:cs="Arial"/>
+          <w:szCs w:val="17"/>
+        </w:rPr>
+        <w:t>g</w:t>
+      </w:r>
+      <w:r>
+        <w:rPr>
+          <w:rFonts w:ascii="Arial" w:hAnsi="Arial" w:cs="Arial"/>
+          <w:szCs w:val="17"/>
+        </w:rPr>
+        <w:t xml:space="preserve"> </w:t>
+      </w:r>
+      <w:r>
+        <w:rPr>
+          <w:rFonts w:ascii="Arial" w:hAnsi="Arial" w:cs="Arial"/>
+          <w:szCs w:val="17"/>
+        </w:rPr>
+        <w:t xml:space="preserve"> MVC, </w:t>
+      </w:r>
+      <w:r>
+        <w:rPr>
+          <w:rFonts w:ascii="Arial" w:hAnsi="Arial" w:cs="Arial"/>
+          <w:szCs w:val="17"/>
+        </w:rPr>
+        <w:t>React</w:t>
+      </w:r>
+      <w:r>
+        <w:rPr>
+          <w:rFonts w:ascii="Arial" w:hAnsi="Arial" w:cs="Arial"/>
+          <w:szCs w:val="17"/>
+        </w:rPr>
+        <w:t xml:space="preserve"> </w:t>
+      </w:r>
+      <w:proofErr w:type="spellStart"/>
+      <w:r>
+        <w:rPr>
+          <w:rFonts w:ascii="Arial" w:hAnsi="Arial" w:cs="Arial"/>
+          <w:szCs w:val="17"/>
+        </w:rPr>
+        <w:t>Js</w:t>
+      </w:r>
+      <w:proofErr w:type="spellEnd"/>
     </w:p>
     <w:p>
       <w:pPr>
@@ -771,8 +1078,24 @@
           <w:rFonts w:ascii="Arial" w:hAnsi="Arial" w:cs="Arial"/>
           <w:szCs w:val="17"/>
         </w:rPr>
-        <w:t>: AWS (EC2, S3, Lambda, IAM, DynamoDB, CloudWatch), Microsoft Azure (App Services, Blob Storage, DNS,CDN), CI/CD (GitHub Actions, Jenkins), Docker (basic), Terraform (basic)</w:t>
-      </w:r>
+        <w:t xml:space="preserve">: </w:t>
+      </w:r>
+      <w:proofErr w:type="spellStart"/>
+      <w:r>
+        <w:rPr>
+          <w:rFonts w:ascii="Arial" w:hAnsi="Arial" w:cs="Arial"/>
+          <w:szCs w:val="17"/>
+        </w:rPr>
+        <w:t>AWS</w:t>
+      </w:r>
+      <w:r>
+        <w:rPr>
+          <w:rFonts w:ascii="Arial" w:hAnsi="Arial" w:cs="Arial"/>
+          <w:szCs w:val="17"/>
+        </w:rPr>
+        <w:t>,Git</w:t>
+      </w:r>
+      <w:proofErr w:type="spellEnd"/>
     </w:p>
     <w:p>
       <w:pPr>
@@ -800,7 +1123,14 @@
           <w:rFonts w:ascii="Arial" w:hAnsi="Arial" w:cs="Arial"/>
           <w:szCs w:val="17"/>
         </w:rPr>
-        <w:t>: SQL Server, MySQL, Oracle, Azure SQL, DynamoDB</w:t>
+        <w:t xml:space="preserve">: SQL Server, </w:t>
+      </w:r>
+      <w:r>
+        <w:rPr>
+          <w:rFonts w:ascii="Arial" w:hAnsi="Arial" w:cs="Arial"/>
+          <w:szCs w:val="17"/>
+        </w:rPr>
+        <w:t>Oracle</w:t>
       </w:r>
     </w:p>
     <w:p>
@@ -822,14 +1152,30 @@
           <w:bCs/>
           <w:szCs w:val="17"/>
         </w:rPr>
-        <w:t>Tools &amp; Platforms</w:t>
-      </w:r>
-      <w:r>
-        <w:rPr>
-          <w:rFonts w:ascii="Arial" w:hAnsi="Arial" w:cs="Arial"/>
-          <w:szCs w:val="17"/>
-        </w:rPr>
-        <w:t>: Visual Studio, VS Code, Git, GitHub, Postman, Power BI, Figma, Swagger, Jira, Agile/Scrum</w:t>
+        <w:t>UI/UX</w:t>
+      </w:r>
+      <w:r>
+        <w:rPr>
+          <w:rFonts w:ascii="Arial" w:hAnsi="Arial" w:cs="Arial"/>
+          <w:b/>
+          <w:bCs/>
+          <w:szCs w:val="17"/>
+        </w:rPr>
+        <w:t xml:space="preserve"> Design</w:t>
+      </w:r>
+      <w:r>
+        <w:rPr>
+          <w:rFonts w:ascii="Arial" w:hAnsi="Arial" w:cs="Arial"/>
+          <w:szCs w:val="17"/>
+        </w:rPr>
+        <w:t>:</w:t>
+      </w:r>
+      <w:r>
+        <w:rPr>
+          <w:rFonts w:ascii="Arial" w:hAnsi="Arial" w:cs="Arial"/>
+          <w:szCs w:val="17"/>
+        </w:rPr>
+        <w:t xml:space="preserve"> Html5,CSS,Java Script</w:t>
       </w:r>
     </w:p>
     <w:p>
@@ -851,14 +1197,32 @@
           <w:bCs/>
           <w:szCs w:val="17"/>
         </w:rPr>
-        <w:t>Testing &amp; Quality</w:t>
-      </w:r>
-      <w:r>
-        <w:rPr>
-          <w:rFonts w:ascii="Arial" w:hAnsi="Arial" w:cs="Arial"/>
-          <w:szCs w:val="17"/>
-        </w:rPr>
-        <w:t>: Unit Testing, Integration Testing, Postman/Newman automation, Selenium (basic)</w:t>
+        <w:t xml:space="preserve">Tools &amp; </w:t>
+      </w:r>
+      <w:proofErr w:type="spellStart"/>
+      <w:r>
+        <w:rPr>
+          <w:rFonts w:ascii="Arial" w:hAnsi="Arial" w:cs="Arial"/>
+          <w:b/>
+          <w:bCs/>
+          <w:szCs w:val="17"/>
+        </w:rPr>
+        <w:t>Platforms</w:t>
+      </w:r>
+      <w:r>
+        <w:rPr>
+          <w:rFonts w:ascii="Arial" w:hAnsi="Arial" w:cs="Arial"/>
+          <w:szCs w:val="17"/>
+        </w:rPr>
+        <w:t>:VS</w:t>
+      </w:r>
+      <w:proofErr w:type="spellEnd"/>
+      <w:r>
+        <w:rPr>
+          <w:rFonts w:ascii="Arial" w:hAnsi="Arial" w:cs="Arial"/>
+          <w:szCs w:val="17"/>
+        </w:rPr>
+        <w:t xml:space="preserve"> Code, GitHub, Postman</w:t>
       </w:r>
     </w:p>
     <w:p>
@@ -916,7 +1280,65 @@
           <w:rFonts w:ascii="Arial" w:hAnsi="Arial" w:cs="Arial"/>
           <w:szCs w:val="17"/>
         </w:rPr>
-        <w:t xml:space="preserve"> Problem Solving, Adaptability, Communication, Team Collaboration, Time Management</w:t>
+        <w:t xml:space="preserve"> </w:t>
+      </w:r>
+      <w:r>
+        <w:rPr>
+          <w:rFonts w:ascii="Arial" w:hAnsi="Arial" w:cs="Arial"/>
+          <w:szCs w:val="17"/>
+        </w:rPr>
+        <w:t>Solution-Oriented Mindset</w:t>
+      </w:r>
+      <w:r>
+        <w:rPr>
+          <w:rFonts w:ascii="Arial" w:hAnsi="Arial" w:cs="Arial"/>
+          <w:szCs w:val="17"/>
+        </w:rPr>
+        <w:t xml:space="preserve">, </w:t>
+      </w:r>
+      <w:r>
+        <w:rPr>
+          <w:rFonts w:ascii="Arial" w:hAnsi="Arial" w:cs="Arial"/>
+          <w:i/>
+          <w:iCs/>
+          <w:szCs w:val="17"/>
+        </w:rPr>
+        <w:t>Agility in Dynamic Environments</w:t>
+      </w:r>
+      <w:r>
+        <w:rPr>
+          <w:rFonts w:ascii="Arial" w:hAnsi="Arial" w:cs="Arial"/>
+          <w:szCs w:val="17"/>
+        </w:rPr>
+        <w:t xml:space="preserve">, Communication, </w:t>
+      </w:r>
+      <w:r>
+        <w:rPr>
+          <w:rFonts w:ascii="Arial" w:hAnsi="Arial" w:cs="Arial"/>
+          <w:szCs w:val="17"/>
+        </w:rPr>
+        <w:t>I</w:t>
+      </w:r>
+      <w:r>
+        <w:rPr>
+          <w:rFonts w:ascii="Arial" w:hAnsi="Arial" w:cs="Arial"/>
+          <w:szCs w:val="17"/>
+        </w:rPr>
+        <w:t>nterdisciplinary Coordination</w:t>
+      </w:r>
+      <w:r>
+        <w:rPr>
+          <w:rFonts w:ascii="Arial" w:hAnsi="Arial" w:cs="Arial"/>
+          <w:szCs w:val="17"/>
+        </w:rPr>
+        <w:t xml:space="preserve">, </w:t>
+      </w:r>
+      <w:r>
+        <w:rPr>
+          <w:rFonts w:ascii="Arial" w:hAnsi="Arial" w:cs="Arial"/>
+          <w:szCs w:val="17"/>
+        </w:rPr>
+        <w:t>Efficient Task Prioritization</w:t>
       </w:r>
     </w:p>
     <w:p>
@@ -983,13 +1405,11 @@
     </w:p>
     <w:p>
       <w:pPr>
-        <w:pStyle w:val="Heading1"/>
-        <w:ind w:left="129"/>
+        <w:ind w:left="0" w:firstLine="0"/>
         <w:rPr>
           <w:rFonts w:ascii="Arial" w:hAnsi="Arial" w:cs="Arial"/>
           <w:b/>
           <w:bCs/>
-          <w:sz w:val="17"/>
           <w:szCs w:val="17"/>
         </w:rPr>
       </w:pPr>
@@ -998,41 +1418,64 @@
           <w:rFonts w:ascii="Arial" w:hAnsi="Arial" w:cs="Arial"/>
           <w:b/>
           <w:bCs/>
-          <w:sz w:val="17"/>
-          <w:szCs w:val="17"/>
-        </w:rPr>
-        <w:t xml:space="preserve">PROFESSIONAL EXPERIENCE </w:t>
+          <w:szCs w:val="17"/>
+        </w:rPr>
+        <w:t>EDUCATION</w:t>
       </w:r>
     </w:p>
     <w:p>
       <w:pPr>
-        <w:rPr>
-          <w:rFonts w:ascii="Arial" w:hAnsi="Arial" w:cs="Arial"/>
+        <w:ind w:left="0" w:firstLine="0"/>
+        <w:rPr>
+          <w:rFonts w:ascii="Arial" w:hAnsi="Arial" w:cs="Arial"/>
+          <w:b/>
+          <w:bCs/>
           <w:szCs w:val="17"/>
         </w:rPr>
       </w:pPr>
     </w:p>
     <w:p>
       <w:pPr>
-        <w:spacing w:after="87" w:line="251" w:lineRule="auto"/>
-        <w:ind w:left="134" w:right="-5" w:firstLine="0"/>
-        <w:rPr>
-          <w:rFonts w:ascii="Arial" w:hAnsi="Arial" w:cs="Arial"/>
-          <w:szCs w:val="17"/>
-        </w:rPr>
-      </w:pPr>
-      <w:r>
+        <w:ind w:left="0" w:firstLine="0"/>
         <w:rPr>
           <w:rFonts w:ascii="Arial" w:hAnsi="Arial" w:cs="Arial"/>
           <w:b/>
           <w:bCs/>
           <w:szCs w:val="17"/>
         </w:rPr>
-        <w:t>Backend Developer – Newham Mosaic LMS</w:t>
-      </w:r>
-      <w:r>
-        <w:rPr>
-          <w:rFonts w:ascii="Arial" w:hAnsi="Arial" w:cs="Arial"/>
+      </w:pPr>
+      <w:r>
+        <w:rPr>
+          <w:rFonts w:ascii="Arial" w:hAnsi="Arial" w:cs="Arial"/>
+          <w:b/>
+          <w:bCs/>
+          <w:szCs w:val="17"/>
+        </w:rPr>
+        <w:t>M</w:t>
+      </w:r>
+      <w:r>
+        <w:rPr>
+          <w:rFonts w:ascii="Arial" w:hAnsi="Arial" w:cs="Arial"/>
+          <w:b/>
+          <w:bCs/>
+          <w:szCs w:val="17"/>
+        </w:rPr>
+        <w:t xml:space="preserve">aster’s  in </w:t>
+      </w:r>
+      <w:r>
+        <w:rPr>
+          <w:rFonts w:ascii="Arial" w:hAnsi="Arial" w:cs="Arial"/>
+          <w:b/>
+          <w:bCs/>
+          <w:szCs w:val="17"/>
+        </w:rPr>
+        <w:t>Tech in Computing</w:t>
+      </w:r>
+      <w:r>
+        <w:rPr>
+          <w:rFonts w:ascii="Arial" w:hAnsi="Arial" w:cs="Arial"/>
+          <w:b/>
+          <w:bCs/>
           <w:szCs w:val="17"/>
         </w:rPr>
         <w:br/>
@@ -1040,70 +1483,55 @@
       <w:r>
         <w:rPr>
           <w:rFonts w:ascii="Arial" w:hAnsi="Arial" w:cs="Arial"/>
+          <w:b/>
+          <w:bCs/>
           <w:i/>
           <w:iCs/>
           <w:szCs w:val="17"/>
         </w:rPr>
-        <w:t>University of East London (in collaboration with Future Electronics)</w:t>
-      </w:r>
-      <w:r>
-        <w:rPr>
-          <w:rFonts w:ascii="Arial" w:hAnsi="Arial" w:cs="Arial"/>
+        <w:t>University of East London (UEL)</w:t>
+      </w:r>
+      <w:r>
+        <w:rPr>
+          <w:rFonts w:ascii="Arial" w:hAnsi="Arial" w:cs="Arial"/>
+          <w:b/>
+          <w:bCs/>
+          <w:szCs w:val="17"/>
+        </w:rPr>
+        <w:t xml:space="preserve">— </w:t>
+      </w:r>
+      <w:r>
+        <w:rPr>
+          <w:rFonts w:ascii="Arial" w:hAnsi="Arial" w:cs="Arial"/>
+          <w:b/>
+          <w:bCs/>
+          <w:i/>
+          <w:iCs/>
+          <w:szCs w:val="17"/>
+        </w:rPr>
+        <w:t>May 2025</w:t>
+      </w:r>
+      <w:r>
+        <w:rPr>
+          <w:rFonts w:ascii="Arial" w:hAnsi="Arial" w:cs="Arial"/>
+          <w:b/>
+          <w:bCs/>
           <w:szCs w:val="17"/>
         </w:rPr>
         <w:br/>
-      </w:r>
-      <w:r>
-        <w:rPr>
-          <w:rFonts w:ascii="Segoe UI Emoji" w:hAnsi="Segoe UI Emoji" w:cs="Segoe UI Emoji"/>
-          <w:szCs w:val="17"/>
-        </w:rPr>
-        <w:t>📍</w:t>
-      </w:r>
-      <w:r>
-        <w:rPr>
-          <w:rFonts w:ascii="Arial" w:hAnsi="Arial" w:cs="Arial"/>
-          <w:szCs w:val="17"/>
-        </w:rPr>
-        <w:t xml:space="preserve"> London, UK | Oct 2024 – May 2025</w:t>
+        <w:t>Percentage: 64%</w:t>
       </w:r>
     </w:p>
     <w:p>
       <w:pPr>
-        <w:numPr>
-          <w:ilvl w:val="0"/>
-          <w:numId w:val="6"/>
-        </w:numPr>
-        <w:spacing w:after="87" w:line="251" w:lineRule="auto"/>
-        <w:ind w:right="-5"/>
-        <w:rPr>
-          <w:rFonts w:ascii="Arial" w:hAnsi="Arial" w:cs="Arial"/>
-          <w:szCs w:val="17"/>
-        </w:rPr>
-      </w:pPr>
-      <w:r>
-        <w:rPr>
-          <w:rFonts w:ascii="Arial" w:hAnsi="Arial" w:cs="Arial"/>
-          <w:szCs w:val="17"/>
-        </w:rPr>
-        <w:t xml:space="preserve">Developed secure, scalable </w:t>
-      </w:r>
-      <w:r>
+        <w:ind w:left="0" w:firstLine="0"/>
         <w:rPr>
           <w:rFonts w:ascii="Arial" w:hAnsi="Arial" w:cs="Arial"/>
           <w:b/>
           <w:bCs/>
           <w:szCs w:val="17"/>
         </w:rPr>
-        <w:t>RESTful APIs</w:t>
-      </w:r>
-      <w:r>
-        <w:rPr>
-          <w:rFonts w:ascii="Arial" w:hAnsi="Arial" w:cs="Arial"/>
-          <w:szCs w:val="17"/>
-        </w:rPr>
-        <w:t xml:space="preserve"> and full-stack </w:t>
-      </w:r>
+      </w:pPr>
       <w:r>
         <w:rPr>
           <w:rFonts w:ascii="Arial" w:hAnsi="Arial" w:cs="Arial"/>
@@ -1111,411 +1539,117 @@
           <w:bCs/>
           <w:szCs w:val="17"/>
         </w:rPr>
-        <w:t>CRUD modules</w:t>
-      </w:r>
-      <w:r>
-        <w:rPr>
-          <w:rFonts w:ascii="Arial" w:hAnsi="Arial" w:cs="Arial"/>
-          <w:szCs w:val="17"/>
-        </w:rPr>
-        <w:t xml:space="preserve"> for managing attendance, profiles, and course content.</w:t>
+        <w:br/>
+        <w:t>Modules: Software Engineering, Cloud Computing, Database Systems, Networking</w:t>
       </w:r>
     </w:p>
     <w:p>
       <w:pPr>
-        <w:numPr>
-          <w:ilvl w:val="0"/>
-          <w:numId w:val="6"/>
-        </w:numPr>
-        <w:spacing w:after="87" w:line="251" w:lineRule="auto"/>
-        <w:ind w:right="-5"/>
-        <w:rPr>
-          <w:rFonts w:ascii="Arial" w:hAnsi="Arial" w:cs="Arial"/>
-          <w:szCs w:val="17"/>
-        </w:rPr>
-      </w:pPr>
-      <w:r>
-        <w:rPr>
-          <w:rFonts w:ascii="Arial" w:hAnsi="Arial" w:cs="Arial"/>
-          <w:szCs w:val="17"/>
-        </w:rPr>
-        <w:t xml:space="preserve">Implemented </w:t>
-      </w:r>
-      <w:r>
+        <w:ind w:left="0" w:firstLine="0"/>
         <w:rPr>
           <w:rFonts w:ascii="Arial" w:hAnsi="Arial" w:cs="Arial"/>
           <w:b/>
           <w:bCs/>
           <w:szCs w:val="17"/>
         </w:rPr>
-        <w:t>role-based authentication</w:t>
-      </w:r>
-      <w:r>
-        <w:rPr>
-          <w:rFonts w:ascii="Arial" w:hAnsi="Arial" w:cs="Arial"/>
-          <w:szCs w:val="17"/>
-        </w:rPr>
-        <w:t xml:space="preserve"> and access control, reducing unauthorized access by </w:t>
-      </w:r>
-      <w:r>
-        <w:rPr>
-          <w:rFonts w:ascii="Arial" w:hAnsi="Arial" w:cs="Arial"/>
+      </w:pPr>
+      <w:proofErr w:type="spellStart"/>
+      <w:r>
+        <w:rPr>
           <w:b/>
           <w:bCs/>
-          <w:szCs w:val="17"/>
-        </w:rPr>
-        <w:t>45%</w:t>
-      </w:r>
-      <w:r>
-        <w:rPr>
-          <w:rFonts w:ascii="Arial" w:hAnsi="Arial" w:cs="Arial"/>
-          <w:szCs w:val="17"/>
-        </w:rPr>
-        <w:t>.</w:t>
+        </w:rPr>
+        <w:t>Bacherlor’s</w:t>
+      </w:r>
+      <w:proofErr w:type="spellEnd"/>
+      <w:r>
+        <w:rPr>
+          <w:rFonts w:ascii="Arial" w:hAnsi="Arial" w:cs="Arial"/>
+          <w:b/>
+          <w:bCs/>
+          <w:szCs w:val="17"/>
+        </w:rPr>
+        <w:t xml:space="preserve"> in </w:t>
+      </w:r>
+      <w:r>
+        <w:rPr>
+          <w:rFonts w:ascii="Arial" w:hAnsi="Arial" w:cs="Arial"/>
+          <w:b/>
+          <w:bCs/>
+          <w:szCs w:val="17"/>
+        </w:rPr>
+        <w:t>Tech in Electronics &amp; Communication Engineering</w:t>
+      </w:r>
+      <w:r>
+        <w:rPr>
+          <w:rFonts w:ascii="Arial" w:hAnsi="Arial" w:cs="Arial"/>
+          <w:b/>
+          <w:bCs/>
+          <w:szCs w:val="17"/>
+        </w:rPr>
+        <w:br/>
+      </w:r>
+      <w:r>
+        <w:rPr>
+          <w:rFonts w:ascii="Arial" w:hAnsi="Arial" w:cs="Arial"/>
+          <w:b/>
+          <w:bCs/>
+          <w:i/>
+          <w:iCs/>
+          <w:szCs w:val="17"/>
+        </w:rPr>
+        <w:t>RIET College,</w:t>
+      </w:r>
+      <w:r>
+        <w:rPr>
+          <w:rFonts w:ascii="Arial" w:hAnsi="Arial" w:cs="Arial"/>
+          <w:b/>
+          <w:bCs/>
+          <w:i/>
+          <w:iCs/>
+          <w:szCs w:val="17"/>
+        </w:rPr>
+        <w:t xml:space="preserve"> Andhra Pradesh</w:t>
+      </w:r>
+      <w:r>
+        <w:rPr>
+          <w:rFonts w:ascii="Arial" w:hAnsi="Arial" w:cs="Arial"/>
+          <w:b/>
+          <w:bCs/>
+          <w:szCs w:val="17"/>
+        </w:rPr>
+        <w:t xml:space="preserve">— </w:t>
+      </w:r>
+      <w:r>
+        <w:rPr>
+          <w:rFonts w:ascii="Arial" w:hAnsi="Arial" w:cs="Arial"/>
+          <w:b/>
+          <w:bCs/>
+          <w:i/>
+          <w:iCs/>
+          <w:szCs w:val="17"/>
+        </w:rPr>
+        <w:t>Jan 2023</w:t>
+      </w:r>
+      <w:r>
+        <w:rPr>
+          <w:rFonts w:ascii="Arial" w:hAnsi="Arial" w:cs="Arial"/>
+          <w:b/>
+          <w:bCs/>
+          <w:szCs w:val="17"/>
+        </w:rPr>
+        <w:br/>
+        <w:t>CGPA: 6.58 / 10</w:t>
       </w:r>
     </w:p>
     <w:p>
       <w:pPr>
-        <w:numPr>
-          <w:ilvl w:val="0"/>
-          <w:numId w:val="6"/>
-        </w:numPr>
-        <w:spacing w:after="87" w:line="251" w:lineRule="auto"/>
-        <w:ind w:right="-5"/>
-        <w:rPr>
-          <w:rFonts w:ascii="Arial" w:hAnsi="Arial" w:cs="Arial"/>
-          <w:szCs w:val="17"/>
-        </w:rPr>
-      </w:pPr>
-      <w:r>
-        <w:rPr>
-          <w:rFonts w:ascii="Arial" w:hAnsi="Arial" w:cs="Arial"/>
-          <w:szCs w:val="17"/>
-        </w:rPr>
-        <w:t xml:space="preserve">Tuned SQL Server queries and </w:t>
-      </w:r>
-      <w:r>
-        <w:rPr>
-          <w:rFonts w:ascii="Arial" w:hAnsi="Arial" w:cs="Arial"/>
-          <w:b/>
-          <w:bCs/>
-          <w:szCs w:val="17"/>
-        </w:rPr>
-        <w:t>indexed schemas</w:t>
-      </w:r>
-      <w:r>
-        <w:rPr>
-          <w:rFonts w:ascii="Arial" w:hAnsi="Arial" w:cs="Arial"/>
-          <w:szCs w:val="17"/>
-        </w:rPr>
-        <w:t xml:space="preserve">, improving database performance by </w:t>
-      </w:r>
-      <w:r>
-        <w:rPr>
-          <w:rFonts w:ascii="Arial" w:hAnsi="Arial" w:cs="Arial"/>
-          <w:b/>
-          <w:bCs/>
-          <w:szCs w:val="17"/>
-        </w:rPr>
-        <w:t>30%</w:t>
-      </w:r>
-      <w:r>
-        <w:rPr>
-          <w:rFonts w:ascii="Arial" w:hAnsi="Arial" w:cs="Arial"/>
-          <w:szCs w:val="17"/>
-        </w:rPr>
-        <w:t>.</w:t>
-      </w:r>
-    </w:p>
-    <w:p>
-      <w:pPr>
-        <w:numPr>
-          <w:ilvl w:val="0"/>
-          <w:numId w:val="6"/>
-        </w:numPr>
-        <w:spacing w:after="87" w:line="251" w:lineRule="auto"/>
-        <w:ind w:right="-5"/>
-        <w:rPr>
-          <w:rFonts w:ascii="Arial" w:hAnsi="Arial" w:cs="Arial"/>
-          <w:szCs w:val="17"/>
-        </w:rPr>
-      </w:pPr>
-      <w:r>
-        <w:rPr>
-          <w:rFonts w:ascii="Arial" w:hAnsi="Arial" w:cs="Arial"/>
-          <w:szCs w:val="17"/>
-        </w:rPr>
-        <w:t xml:space="preserve">Wrote automated </w:t>
-      </w:r>
-      <w:r>
-        <w:rPr>
-          <w:rFonts w:ascii="Arial" w:hAnsi="Arial" w:cs="Arial"/>
-          <w:b/>
-          <w:bCs/>
-          <w:szCs w:val="17"/>
-        </w:rPr>
-        <w:t>unit tests</w:t>
-      </w:r>
-      <w:r>
-        <w:rPr>
-          <w:rFonts w:ascii="Arial" w:hAnsi="Arial" w:cs="Arial"/>
-          <w:szCs w:val="17"/>
-        </w:rPr>
-        <w:t xml:space="preserve">, integrated GitHub Actions for CI, and reduced post-release bugs by </w:t>
-      </w:r>
-      <w:r>
-        <w:rPr>
-          <w:rFonts w:ascii="Arial" w:hAnsi="Arial" w:cs="Arial"/>
-          <w:b/>
-          <w:bCs/>
-          <w:szCs w:val="17"/>
-        </w:rPr>
-        <w:t>35%</w:t>
-      </w:r>
-      <w:r>
-        <w:rPr>
-          <w:rFonts w:ascii="Arial" w:hAnsi="Arial" w:cs="Arial"/>
-          <w:szCs w:val="17"/>
-        </w:rPr>
-        <w:t>.</w:t>
-      </w:r>
-    </w:p>
-    <w:p>
-      <w:pPr>
-        <w:numPr>
-          <w:ilvl w:val="0"/>
-          <w:numId w:val="6"/>
-        </w:numPr>
-        <w:spacing w:after="87" w:line="251" w:lineRule="auto"/>
-        <w:ind w:right="-5"/>
-        <w:rPr>
-          <w:rFonts w:ascii="Arial" w:hAnsi="Arial" w:cs="Arial"/>
-          <w:szCs w:val="17"/>
-        </w:rPr>
-      </w:pPr>
-      <w:r>
-        <w:rPr>
-          <w:rFonts w:ascii="Arial" w:hAnsi="Arial" w:cs="Arial"/>
-          <w:szCs w:val="17"/>
-        </w:rPr>
-        <w:t>Deployed AWS-based monitoring with Power BI for real-time analytics and cloud-native metrics.</w:t>
-      </w:r>
-    </w:p>
-    <w:p>
-      <w:pPr>
-        <w:spacing w:after="87" w:line="251" w:lineRule="auto"/>
-        <w:ind w:left="134" w:right="-5" w:firstLine="0"/>
-        <w:rPr>
-          <w:rFonts w:ascii="Arial" w:hAnsi="Arial" w:cs="Arial"/>
-          <w:szCs w:val="17"/>
-        </w:rPr>
-      </w:pPr>
-      <w:r>
-        <w:rPr>
-          <w:rFonts w:ascii="Arial" w:hAnsi="Arial" w:cs="Arial"/>
-          <w:noProof/>
-          <w:szCs w:val="17"/>
-        </w:rPr>
-        <mc:AlternateContent>
-          <mc:Choice Requires="wps">
-            <w:drawing>
-              <wp:inline distT="0" distB="0" distL="0" distR="0" wp14:anchorId="41D3103A" wp14:editId="4545F5FB">
-                <wp:extent cx="6513830" cy="199"/>
-                <wp:effectExtent l="0" t="0" r="0" b="0"/>
-                <wp:docPr id="1944612219" name="Horizontal Line 39"/>
-                <wp:cNvGraphicFramePr/>
-                <a:graphic xmlns:a="http://schemas.openxmlformats.org/drawingml/2006/main">
-                  <a:graphicData uri="http://schemas.microsoft.com/office/word/2010/wordprocessingShape">
-                    <wps:wsp>
-                      <wps:cNvSpPr/>
-                      <wps:spPr>
-                        <a:xfrm>
-                          <a:off x="0" y="0"/>
-                          <a:ext cx="6513830" cy="199"/>
-                        </a:xfrm>
-                        <a:prstGeom prst="rect">
-                          <a:avLst/>
-                        </a:prstGeom>
-                        <a:noFill/>
-                        <a:ln w="9528" cap="flat">
-                          <a:solidFill>
-                            <a:srgbClr val="A0A0A0"/>
-                          </a:solidFill>
-                          <a:prstDash val="solid"/>
-                          <a:miter/>
-                        </a:ln>
-                      </wps:spPr>
-                      <wps:bodyPr lIns="0" tIns="0" rIns="0" bIns="0"/>
-                    </wps:wsp>
-                  </a:graphicData>
-                </a:graphic>
-              </wp:inline>
-            </w:drawing>
-          </mc:Choice>
-          <mc:Fallback>
-            <w:pict>
-              <v:rect w14:anchorId="29B38334" id="Horizontal Line 39" o:spid="_x0000_s1026" style="width:512.9pt;height:0;visibility:visible;mso-wrap-style:square;mso-left-percent:-10001;mso-top-percent:-10001;mso-position-horizontal:absolute;mso-position-horizontal-relative:char;mso-position-vertical:absolute;mso-position-vertical-relative:line;mso-left-percent:-10001;mso-top-percent:-10001;v-text-anchor:top" o:gfxdata="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" filled="f" strokecolor="#a0a0a0" strokeweight=".26467mm">
-                <v:textbox inset="0,0,0,0"/>
-                <w10:anchorlock/>
-              </v:rect>
-            </w:pict>
-          </mc:Fallback>
-        </mc:AlternateContent>
-      </w:r>
-    </w:p>
-    <w:p>
-      <w:pPr>
-        <w:pStyle w:val="Heading1"/>
-        <w:ind w:left="129"/>
-        <w:rPr>
-          <w:rFonts w:ascii="Arial" w:hAnsi="Arial" w:cs="Arial"/>
-          <w:b/>
-          <w:bCs/>
-          <w:sz w:val="17"/>
-          <w:szCs w:val="17"/>
-        </w:rPr>
-      </w:pPr>
-      <w:r>
-        <w:rPr>
-          <w:rFonts w:ascii="Arial" w:hAnsi="Arial" w:cs="Arial"/>
-          <w:b/>
-          <w:bCs/>
-          <w:sz w:val="17"/>
-          <w:szCs w:val="17"/>
-        </w:rPr>
-        <w:t xml:space="preserve">EDUCATION </w:t>
-      </w:r>
-    </w:p>
-    <w:p>
-      <w:pPr>
-        <w:rPr>
-          <w:rFonts w:ascii="Arial" w:hAnsi="Arial" w:cs="Arial"/>
-          <w:szCs w:val="17"/>
-        </w:rPr>
-      </w:pPr>
-      <w:r>
-        <w:rPr>
-          <w:rFonts w:ascii="Arial" w:hAnsi="Arial" w:cs="Arial"/>
-          <w:szCs w:val="17"/>
-        </w:rPr>
-        <w:t>MSc in Computing (with Industrial Placement), University of East London, UK (Sep 2023 – May 2025) – Merit (64%)</w:t>
-      </w:r>
-    </w:p>
-    <w:p>
-      <w:pPr>
-        <w:rPr>
-          <w:rFonts w:ascii="Arial" w:hAnsi="Arial" w:cs="Arial"/>
-          <w:szCs w:val="17"/>
-        </w:rPr>
-      </w:pPr>
-      <w:r>
-        <w:rPr>
-          <w:rFonts w:ascii="Arial" w:hAnsi="Arial" w:cs="Arial"/>
-          <w:szCs w:val="17"/>
-        </w:rPr>
-        <w:t>Modules: Software Engineering, Cloud Computing, Database Systems, Networking</w:t>
-      </w:r>
-    </w:p>
-    <w:p>
-      <w:pPr>
-        <w:rPr>
-          <w:rFonts w:ascii="Arial" w:hAnsi="Arial" w:cs="Arial"/>
-          <w:szCs w:val="17"/>
-        </w:rPr>
-      </w:pPr>
-    </w:p>
-    <w:p>
-      <w:pPr>
-        <w:rPr>
-          <w:rFonts w:ascii="Arial" w:hAnsi="Arial" w:cs="Arial"/>
-          <w:szCs w:val="17"/>
-        </w:rPr>
-      </w:pPr>
-      <w:r>
-        <w:rPr>
-          <w:rFonts w:ascii="Arial" w:hAnsi="Arial" w:cs="Arial"/>
-          <w:szCs w:val="17"/>
-        </w:rPr>
-        <w:t>B.Tech in Electronics &amp; Communication Engineering, JNTU</w:t>
-      </w:r>
-      <w:r>
-        <w:rPr>
-          <w:rFonts w:ascii="Arial" w:hAnsi="Arial" w:cs="Arial"/>
-          <w:szCs w:val="17"/>
-        </w:rPr>
-        <w:t>K</w:t>
-      </w:r>
-      <w:r>
-        <w:rPr>
-          <w:rFonts w:ascii="Arial" w:hAnsi="Arial" w:cs="Arial"/>
-          <w:szCs w:val="17"/>
-        </w:rPr>
-        <w:t xml:space="preserve">, India (2017 – </w:t>
-      </w:r>
-      <w:r>
-        <w:rPr>
-          <w:rFonts w:ascii="Arial" w:hAnsi="Arial" w:cs="Arial"/>
-          <w:szCs w:val="17"/>
-        </w:rPr>
-        <w:t>2021</w:t>
-      </w:r>
-      <w:r>
-        <w:rPr>
-          <w:rFonts w:ascii="Arial" w:hAnsi="Arial" w:cs="Arial"/>
-          <w:szCs w:val="17"/>
-        </w:rPr>
-        <w:t>) – CGPA: 6.58/10</w:t>
-      </w:r>
-    </w:p>
-    <w:p>
-      <w:pPr>
-        <w:rPr>
-          <w:rFonts w:ascii="Arial" w:hAnsi="Arial" w:cs="Arial"/>
-          <w:szCs w:val="17"/>
-        </w:rPr>
-      </w:pPr>
-      <w:r>
-        <w:rPr>
-          <w:rFonts w:ascii="Arial" w:hAnsi="Arial" w:cs="Arial"/>
-          <w:szCs w:val="17"/>
-        </w:rPr>
-        <w:t>Note: Academic tenure from 2017–2021; degree awarded in</w:t>
-      </w:r>
-      <w:r>
-        <w:rPr>
-          <w:rFonts w:ascii="Arial" w:hAnsi="Arial" w:cs="Arial"/>
-          <w:szCs w:val="17"/>
-        </w:rPr>
-        <w:t xml:space="preserve"> </w:t>
-      </w:r>
-      <w:r>
-        <w:rPr>
-          <w:rFonts w:ascii="Arial" w:hAnsi="Arial" w:cs="Arial"/>
-          <w:szCs w:val="17"/>
-        </w:rPr>
-        <w:t xml:space="preserve">Dec </w:t>
-      </w:r>
-      <w:r>
-        <w:rPr>
-          <w:rFonts w:ascii="Arial" w:hAnsi="Arial" w:cs="Arial"/>
-          <w:szCs w:val="17"/>
-        </w:rPr>
-        <w:t>202</w:t>
-      </w:r>
-      <w:r>
-        <w:rPr>
-          <w:rFonts w:ascii="Arial" w:hAnsi="Arial" w:cs="Arial"/>
-          <w:szCs w:val="17"/>
-        </w:rPr>
-        <w:t>2</w:t>
-      </w:r>
-      <w:r>
-        <w:rPr>
-          <w:rFonts w:ascii="Arial" w:hAnsi="Arial" w:cs="Arial"/>
-          <w:szCs w:val="17"/>
-        </w:rPr>
-        <w:t xml:space="preserve"> due to COVID-related academic delays.</w:t>
-      </w:r>
+        <w:ind w:left="0" w:firstLine="0"/>
+        <w:rPr>
+          <w:rFonts w:ascii="Arial" w:hAnsi="Arial" w:cs="Arial"/>
+          <w:szCs w:val="17"/>
+        </w:rPr>
+      </w:pPr>
     </w:p>
     <w:p>
       <w:pPr>
@@ -1621,27 +1755,19 @@
     <w:p>
       <w:pPr>
         <w:pStyle w:val="ListParagraph"/>
-        <w:rPr>
-          <w:rFonts w:ascii="Arial" w:hAnsi="Arial" w:cs="Arial"/>
-          <w:szCs w:val="17"/>
-        </w:rPr>
-      </w:pPr>
-      <w:r>
-        <w:rPr>
-          <w:rFonts w:ascii="Arial" w:hAnsi="Arial" w:cs="Arial"/>
-          <w:b/>
-          <w:bCs/>
-          <w:szCs w:val="17"/>
-        </w:rPr>
-        <w:t>Newham Mosaic LMS – University Project</w:t>
-      </w:r>
+        <w:ind w:firstLine="0"/>
+        <w:rPr>
+          <w:rFonts w:ascii="Arial" w:hAnsi="Arial" w:cs="Arial"/>
+          <w:szCs w:val="17"/>
+        </w:rPr>
+      </w:pPr>
     </w:p>
     <w:p>
       <w:pPr>
         <w:pStyle w:val="ListParagraph"/>
         <w:numPr>
           <w:ilvl w:val="0"/>
-          <w:numId w:val="23"/>
+          <w:numId w:val="30"/>
         </w:numPr>
         <w:rPr>
           <w:rFonts w:ascii="Arial" w:hAnsi="Arial" w:cs="Arial"/>
@@ -1651,9 +1777,11 @@
       <w:r>
         <w:rPr>
           <w:rFonts w:ascii="Arial" w:hAnsi="Arial" w:cs="Arial"/>
-          <w:szCs w:val="17"/>
-        </w:rPr>
-        <w:t>Designed and implemented a full-featured Learning Management System (LMS) for a public sector client using ASP.NET MVC, C#, SQL Server</w:t>
+          <w:b/>
+          <w:bCs/>
+          <w:szCs w:val="17"/>
+        </w:rPr>
+        <w:t>Automated Resume Deployment Using AWS EC2 and GitHub Actions</w:t>
       </w:r>
     </w:p>
     <w:p>
@@ -1661,229 +1789,13 @@
         <w:pStyle w:val="ListParagraph"/>
         <w:numPr>
           <w:ilvl w:val="0"/>
-          <w:numId w:val="23"/>
+          <w:numId w:val="28"/>
         </w:numPr>
         <w:rPr>
           <w:rFonts w:ascii="Arial" w:hAnsi="Arial" w:cs="Arial"/>
           <w:szCs w:val="17"/>
         </w:rPr>
       </w:pPr>
-      <w:r>
-        <w:rPr>
-          <w:rFonts w:ascii="Arial" w:hAnsi="Arial" w:cs="Arial"/>
-          <w:szCs w:val="17"/>
-        </w:rPr>
-        <w:t>Created user authentication with role-based access, supporting admin, staff, and student roles securely</w:t>
-      </w:r>
-    </w:p>
-    <w:p>
-      <w:pPr>
-        <w:pStyle w:val="ListParagraph"/>
-        <w:numPr>
-          <w:ilvl w:val="0"/>
-          <w:numId w:val="23"/>
-        </w:numPr>
-        <w:rPr>
-          <w:rFonts w:ascii="Arial" w:hAnsi="Arial" w:cs="Arial"/>
-          <w:szCs w:val="17"/>
-        </w:rPr>
-      </w:pPr>
-      <w:r>
-        <w:rPr>
-          <w:rFonts w:ascii="Arial" w:hAnsi="Arial" w:cs="Arial"/>
-          <w:szCs w:val="17"/>
-        </w:rPr>
-        <w:t>Developed attendance and course tracking modules, with CRUD interfaces and server-side validation</w:t>
-      </w:r>
-    </w:p>
-    <w:p>
-      <w:pPr>
-        <w:pStyle w:val="ListParagraph"/>
-        <w:numPr>
-          <w:ilvl w:val="0"/>
-          <w:numId w:val="23"/>
-        </w:numPr>
-        <w:rPr>
-          <w:rFonts w:ascii="Arial" w:hAnsi="Arial" w:cs="Arial"/>
-          <w:szCs w:val="17"/>
-        </w:rPr>
-      </w:pPr>
-      <w:r>
-        <w:rPr>
-          <w:rFonts w:ascii="Arial" w:hAnsi="Arial" w:cs="Arial"/>
-          <w:szCs w:val="17"/>
-        </w:rPr>
-        <w:t>Integrated AWS services (EC2, S3, CloudWatch) for hosting, monitoring, and scalability</w:t>
-      </w:r>
-    </w:p>
-    <w:p>
-      <w:pPr>
-        <w:pStyle w:val="ListParagraph"/>
-        <w:numPr>
-          <w:ilvl w:val="0"/>
-          <w:numId w:val="23"/>
-        </w:numPr>
-        <w:rPr>
-          <w:rFonts w:ascii="Arial" w:hAnsi="Arial" w:cs="Arial"/>
-          <w:szCs w:val="17"/>
-        </w:rPr>
-      </w:pPr>
-      <w:r>
-        <w:rPr>
-          <w:rFonts w:ascii="Arial" w:hAnsi="Arial" w:cs="Arial"/>
-          <w:szCs w:val="17"/>
-        </w:rPr>
-        <w:t>Built live analytics dashboards using Power BI, allowing real-time data visualization and reporting for management</w:t>
-      </w:r>
-    </w:p>
-    <w:p>
-      <w:pPr>
-        <w:rPr>
-          <w:rFonts w:ascii="Arial" w:hAnsi="Arial" w:cs="Arial"/>
-          <w:szCs w:val="17"/>
-        </w:rPr>
-      </w:pPr>
-    </w:p>
-    <w:p>
-      <w:pPr>
-        <w:ind w:left="0" w:firstLine="0"/>
-        <w:rPr>
-          <w:rFonts w:ascii="Arial" w:hAnsi="Arial" w:cs="Arial"/>
-          <w:szCs w:val="17"/>
-        </w:rPr>
-      </w:pPr>
-      <w:r>
-        <w:rPr>
-          <w:rFonts w:ascii="Arial" w:hAnsi="Arial" w:cs="Arial"/>
-          <w:szCs w:val="17"/>
-        </w:rPr>
-        <w:t xml:space="preserve">                </w:t>
-      </w:r>
-      <w:r>
-        <w:rPr>
-          <w:rFonts w:ascii="Arial" w:hAnsi="Arial" w:cs="Arial"/>
-          <w:b/>
-          <w:bCs/>
-          <w:szCs w:val="17"/>
-        </w:rPr>
-        <w:t>Cooking Activity Recognition (Dissertation)</w:t>
-      </w:r>
-    </w:p>
-    <w:p>
-      <w:pPr>
-        <w:pStyle w:val="ListParagraph"/>
-        <w:numPr>
-          <w:ilvl w:val="0"/>
-          <w:numId w:val="22"/>
-        </w:numPr>
-        <w:rPr>
-          <w:rFonts w:ascii="Arial" w:hAnsi="Arial" w:cs="Arial"/>
-          <w:szCs w:val="17"/>
-        </w:rPr>
-      </w:pPr>
-      <w:r>
-        <w:rPr>
-          <w:rFonts w:ascii="Arial" w:hAnsi="Arial" w:cs="Arial"/>
-          <w:szCs w:val="17"/>
-        </w:rPr>
-        <w:t>Built an AI-based smart vision system that classifies daily kitchen activities from video streams</w:t>
-      </w:r>
-    </w:p>
-    <w:p>
-      <w:pPr>
-        <w:pStyle w:val="ListParagraph"/>
-        <w:numPr>
-          <w:ilvl w:val="0"/>
-          <w:numId w:val="22"/>
-        </w:numPr>
-        <w:rPr>
-          <w:rFonts w:ascii="Arial" w:hAnsi="Arial" w:cs="Arial"/>
-          <w:szCs w:val="17"/>
-        </w:rPr>
-      </w:pPr>
-      <w:r>
-        <w:rPr>
-          <w:rFonts w:ascii="Arial" w:hAnsi="Arial" w:cs="Arial"/>
-          <w:szCs w:val="17"/>
-        </w:rPr>
-        <w:t>Used CNN + LSTM models with multimodal sensor and video input for temporal feature extraction</w:t>
-      </w:r>
-    </w:p>
-    <w:p>
-      <w:pPr>
-        <w:pStyle w:val="ListParagraph"/>
-        <w:numPr>
-          <w:ilvl w:val="0"/>
-          <w:numId w:val="22"/>
-        </w:numPr>
-        <w:rPr>
-          <w:rFonts w:ascii="Arial" w:hAnsi="Arial" w:cs="Arial"/>
-          <w:szCs w:val="17"/>
-        </w:rPr>
-      </w:pPr>
-      <w:r>
-        <w:rPr>
-          <w:rFonts w:ascii="Arial" w:hAnsi="Arial" w:cs="Arial"/>
-          <w:szCs w:val="17"/>
-        </w:rPr>
-        <w:lastRenderedPageBreak/>
-        <w:t>Preprocessed data using OpenCV and trained models using TensorFlow, achieving over 90% accuracy</w:t>
-      </w:r>
-    </w:p>
-    <w:p>
-      <w:pPr>
-        <w:pStyle w:val="ListParagraph"/>
-        <w:numPr>
-          <w:ilvl w:val="0"/>
-          <w:numId w:val="22"/>
-        </w:numPr>
-        <w:rPr>
-          <w:rFonts w:ascii="Arial" w:hAnsi="Arial" w:cs="Arial"/>
-          <w:szCs w:val="17"/>
-        </w:rPr>
-      </w:pPr>
-      <w:r>
-        <w:rPr>
-          <w:rFonts w:ascii="Arial" w:hAnsi="Arial" w:cs="Arial"/>
-          <w:szCs w:val="17"/>
-        </w:rPr>
-        <w:t>Demonstrated a robust real-time recognition system using webcam simulation and custom dataset</w:t>
-      </w:r>
-    </w:p>
-    <w:p>
-      <w:pPr>
-        <w:pStyle w:val="ListParagraph"/>
-        <w:ind w:firstLine="0"/>
-        <w:rPr>
-          <w:rFonts w:ascii="Arial" w:hAnsi="Arial" w:cs="Arial"/>
-          <w:szCs w:val="17"/>
-        </w:rPr>
-      </w:pPr>
-    </w:p>
-    <w:p>
-      <w:pPr>
-        <w:pStyle w:val="ListParagraph"/>
-        <w:rPr>
-          <w:rFonts w:ascii="Arial" w:hAnsi="Arial" w:cs="Arial"/>
-          <w:szCs w:val="17"/>
-        </w:rPr>
-      </w:pPr>
-      <w:r>
-        <w:rPr>
-          <w:rFonts w:ascii="Arial" w:hAnsi="Arial" w:cs="Arial"/>
-          <w:b/>
-          <w:bCs/>
-          <w:szCs w:val="17"/>
-        </w:rPr>
-        <w:t>Automated Resume Deployment Using AWS EC2 and GitHub Actions</w:t>
-      </w:r>
-      <w:r>
-        <w:rPr>
-          <w:rFonts w:ascii="Arial" w:hAnsi="Arial" w:cs="Arial"/>
-          <w:szCs w:val="17"/>
-        </w:rPr>
-        <w:br/>
-      </w:r>
       <w:r>
         <w:rPr>
           <w:rFonts w:ascii="Arial" w:hAnsi="Arial" w:cs="Arial"/>
@@ -1891,7 +1803,25 @@
           <w:iCs/>
           <w:szCs w:val="17"/>
         </w:rPr>
-        <w:t>Personal DevOps Project | [</w:t>
+        <w:t>Personal DevOps Project</w:t>
+      </w:r>
+      <w:r>
+        <w:rPr>
+          <w:rFonts w:ascii="Arial" w:hAnsi="Arial" w:cs="Arial"/>
+          <w:i/>
+          <w:iCs/>
+          <w:szCs w:val="17"/>
+        </w:rPr>
+        <w:t xml:space="preserve"> Repository </w:t>
+      </w:r>
+      <w:r>
+        <w:rPr>
+          <w:rFonts w:ascii="Arial" w:hAnsi="Arial" w:cs="Arial"/>
+          <w:i/>
+          <w:iCs/>
+          <w:szCs w:val="17"/>
+        </w:rPr>
+        <w:t xml:space="preserve"> | [</w:t>
       </w:r>
       <w:hyperlink r:id="rId10" w:history="1">
         <w:r>
@@ -1917,82 +1847,158 @@
     </w:p>
     <w:p>
       <w:pPr>
-        <w:pStyle w:val="ListParagraph"/>
+        <w:pStyle w:val="NormalWeb"/>
         <w:numPr>
           <w:ilvl w:val="0"/>
           <w:numId w:val="28"/>
         </w:numPr>
         <w:rPr>
           <w:rFonts w:ascii="Arial" w:hAnsi="Arial" w:cs="Arial"/>
-          <w:szCs w:val="17"/>
-        </w:rPr>
-      </w:pPr>
-      <w:r>
-        <w:rPr>
-          <w:rFonts w:ascii="Arial" w:hAnsi="Arial" w:cs="Arial"/>
-          <w:szCs w:val="17"/>
-        </w:rPr>
-        <w:t>Set up and configured an Ubuntu EC2 instance with a custom security group allowing HTTP, HTTPS, and SSH access.</w:t>
+          <w:sz w:val="17"/>
+          <w:szCs w:val="17"/>
+        </w:rPr>
+      </w:pPr>
+      <w:r>
+        <w:rPr>
+          <w:rFonts w:ascii="Arial" w:hAnsi="Arial" w:cs="Arial"/>
+          <w:sz w:val="17"/>
+          <w:szCs w:val="17"/>
+        </w:rPr>
+        <w:t xml:space="preserve">Configured </w:t>
+      </w:r>
+      <w:r>
+        <w:rPr>
+          <w:rStyle w:val="Strong"/>
+          <w:rFonts w:ascii="Arial" w:hAnsi="Arial" w:cs="Arial"/>
+          <w:sz w:val="17"/>
+          <w:szCs w:val="17"/>
+        </w:rPr>
+        <w:t>Ubuntu EC2 instance</w:t>
+      </w:r>
+      <w:r>
+        <w:rPr>
+          <w:rFonts w:ascii="Arial" w:hAnsi="Arial" w:cs="Arial"/>
+          <w:sz w:val="17"/>
+          <w:szCs w:val="17"/>
+        </w:rPr>
+        <w:t xml:space="preserve"> with Apache2 to host a static HTML resume.</w:t>
       </w:r>
     </w:p>
     <w:p>
       <w:pPr>
-        <w:pStyle w:val="ListParagraph"/>
+        <w:pStyle w:val="NormalWeb"/>
         <w:numPr>
           <w:ilvl w:val="0"/>
           <w:numId w:val="28"/>
         </w:numPr>
         <w:rPr>
           <w:rFonts w:ascii="Arial" w:hAnsi="Arial" w:cs="Arial"/>
-          <w:szCs w:val="17"/>
-        </w:rPr>
-      </w:pPr>
-      <w:r>
-        <w:rPr>
-          <w:rFonts w:ascii="Arial" w:hAnsi="Arial" w:cs="Arial"/>
-          <w:szCs w:val="17"/>
-        </w:rPr>
-        <w:t>Installed and managed Apache2 to serve a static HTML resume from the EC2 server.</w:t>
+          <w:sz w:val="17"/>
+          <w:szCs w:val="17"/>
+        </w:rPr>
+      </w:pPr>
+      <w:r>
+        <w:rPr>
+          <w:rFonts w:ascii="Arial" w:hAnsi="Arial" w:cs="Arial"/>
+          <w:sz w:val="17"/>
+          <w:szCs w:val="17"/>
+        </w:rPr>
+        <w:t xml:space="preserve">Automated deployment using </w:t>
+      </w:r>
+      <w:r>
+        <w:rPr>
+          <w:rStyle w:val="Strong"/>
+          <w:rFonts w:ascii="Arial" w:hAnsi="Arial" w:cs="Arial"/>
+          <w:sz w:val="17"/>
+          <w:szCs w:val="17"/>
+        </w:rPr>
+        <w:t>GitHub Actions CI/CD</w:t>
+      </w:r>
+      <w:r>
+        <w:rPr>
+          <w:rFonts w:ascii="Arial" w:hAnsi="Arial" w:cs="Arial"/>
+          <w:sz w:val="17"/>
+          <w:szCs w:val="17"/>
+        </w:rPr>
+        <w:t xml:space="preserve"> with secure SSH and GitHub Secrets.</w:t>
       </w:r>
     </w:p>
     <w:p>
       <w:pPr>
-        <w:pStyle w:val="ListParagraph"/>
+        <w:pStyle w:val="NormalWeb"/>
         <w:numPr>
           <w:ilvl w:val="0"/>
           <w:numId w:val="28"/>
         </w:numPr>
         <w:rPr>
           <w:rFonts w:ascii="Arial" w:hAnsi="Arial" w:cs="Arial"/>
-          <w:szCs w:val="17"/>
-        </w:rPr>
-      </w:pPr>
-      <w:r>
-        <w:rPr>
-          <w:rFonts w:ascii="Arial" w:hAnsi="Arial" w:cs="Arial"/>
-          <w:szCs w:val="17"/>
-        </w:rPr>
-        <w:t>Created GitHub Actions workflow (.yml) to automate deployment using secure SSH-based deployment via easingthemes/ssh-deploy.</w:t>
+          <w:sz w:val="17"/>
+          <w:szCs w:val="17"/>
+        </w:rPr>
+      </w:pPr>
+      <w:r>
+        <w:rPr>
+          <w:rFonts w:ascii="Arial" w:hAnsi="Arial" w:cs="Arial"/>
+          <w:sz w:val="17"/>
+          <w:szCs w:val="17"/>
+        </w:rPr>
+        <w:t xml:space="preserve">Resolved deployment issues (permissions, Apache conflicts) to ensure a </w:t>
+      </w:r>
+      <w:r>
+        <w:rPr>
+          <w:rStyle w:val="Strong"/>
+          <w:rFonts w:ascii="Arial" w:hAnsi="Arial" w:cs="Arial"/>
+          <w:sz w:val="17"/>
+          <w:szCs w:val="17"/>
+        </w:rPr>
+        <w:t>reliable push-to-deploy pipeline</w:t>
+      </w:r>
+      <w:r>
+        <w:rPr>
+          <w:rFonts w:ascii="Arial" w:hAnsi="Arial" w:cs="Arial"/>
+          <w:sz w:val="17"/>
+          <w:szCs w:val="17"/>
+        </w:rPr>
+        <w:t>.</w:t>
       </w:r>
     </w:p>
     <w:p>
       <w:pPr>
-        <w:pStyle w:val="ListParagraph"/>
+        <w:pStyle w:val="NormalWeb"/>
         <w:numPr>
           <w:ilvl w:val="0"/>
           <w:numId w:val="28"/>
         </w:numPr>
         <w:rPr>
           <w:rFonts w:ascii="Arial" w:hAnsi="Arial" w:cs="Arial"/>
-          <w:szCs w:val="17"/>
-        </w:rPr>
-      </w:pPr>
-      <w:r>
-        <w:rPr>
-          <w:rFonts w:ascii="Arial" w:hAnsi="Arial" w:cs="Arial"/>
-          <w:szCs w:val="17"/>
-        </w:rPr>
-        <w:t>Used GitHub Secrets to manage private keys and remote login credentials securely.</w:t>
+          <w:sz w:val="17"/>
+          <w:szCs w:val="17"/>
+        </w:rPr>
+      </w:pPr>
+      <w:r>
+        <w:rPr>
+          <w:rFonts w:ascii="Arial" w:hAnsi="Arial" w:cs="Arial"/>
+          <w:sz w:val="17"/>
+          <w:szCs w:val="17"/>
+        </w:rPr>
+        <w:t xml:space="preserve">Successfully deployed a </w:t>
+      </w:r>
+      <w:r>
+        <w:rPr>
+          <w:rStyle w:val="Strong"/>
+          <w:rFonts w:ascii="Arial" w:hAnsi="Arial" w:cs="Arial"/>
+          <w:sz w:val="17"/>
+          <w:szCs w:val="17"/>
+        </w:rPr>
+        <w:t>live resume accessible via public IP and DNS</w:t>
+      </w:r>
+      <w:r>
+        <w:rPr>
+          <w:rFonts w:ascii="Arial" w:hAnsi="Arial" w:cs="Arial"/>
+          <w:sz w:val="17"/>
+          <w:szCs w:val="17"/>
+        </w:rPr>
+        <w:t>.</w:t>
       </w:r>
     </w:p>
     <w:p>
@@ -2000,19 +2006,54 @@
         <w:pStyle w:val="ListParagraph"/>
         <w:numPr>
           <w:ilvl w:val="0"/>
-          <w:numId w:val="28"/>
+          <w:numId w:val="30"/>
         </w:numPr>
         <w:rPr>
           <w:rFonts w:ascii="Arial" w:hAnsi="Arial" w:cs="Arial"/>
-          <w:szCs w:val="17"/>
-        </w:rPr>
-      </w:pPr>
-      <w:r>
-        <w:rPr>
-          <w:rFonts w:ascii="Arial" w:hAnsi="Arial" w:cs="Arial"/>
-          <w:szCs w:val="17"/>
-        </w:rPr>
-        <w:t>Integrated a second GitHub Action (appleboy/ssh-action) to move deployed files into /var/www/html and restart Apache after every code push.</w:t>
+          <w:b/>
+          <w:bCs/>
+          <w:i/>
+          <w:iCs/>
+          <w:szCs w:val="17"/>
+        </w:rPr>
+      </w:pPr>
+      <w:proofErr w:type="spellStart"/>
+      <w:r>
+        <w:rPr>
+          <w:rFonts w:ascii="Arial" w:hAnsi="Arial" w:cs="Arial"/>
+          <w:b/>
+          <w:bCs/>
+          <w:szCs w:val="17"/>
+        </w:rPr>
+        <w:t>Edusity</w:t>
+      </w:r>
+      <w:proofErr w:type="spellEnd"/>
+      <w:r>
+        <w:rPr>
+          <w:rFonts w:ascii="Arial" w:hAnsi="Arial" w:cs="Arial"/>
+          <w:b/>
+          <w:bCs/>
+          <w:szCs w:val="17"/>
+        </w:rPr>
+        <w:t xml:space="preserve"> – Learning Management Platform</w:t>
+      </w:r>
+      <w:r>
+        <w:rPr>
+          <w:rFonts w:ascii="Arial" w:hAnsi="Arial" w:cs="Arial"/>
+          <w:szCs w:val="17"/>
+        </w:rPr>
+        <w:t xml:space="preserve"> | </w:t>
+      </w:r>
+      <w:r>
+        <w:rPr>
+          <w:rFonts w:ascii="Arial" w:hAnsi="Arial" w:cs="Arial"/>
+          <w:b/>
+          <w:bCs/>
+          <w:i/>
+          <w:iCs/>
+          <w:szCs w:val="17"/>
+        </w:rPr>
+        <w:t>React, JavaScript, HTML5, CSS3</w:t>
       </w:r>
     </w:p>
     <w:p>
@@ -2020,44 +2061,8 @@
         <w:pStyle w:val="ListParagraph"/>
         <w:numPr>
           <w:ilvl w:val="0"/>
-          <w:numId w:val="28"/>
+          <w:numId w:val="31"/>
         </w:numPr>
-        <w:rPr>
-          <w:rFonts w:ascii="Arial" w:hAnsi="Arial" w:cs="Arial"/>
-          <w:szCs w:val="17"/>
-        </w:rPr>
-      </w:pPr>
-      <w:r>
-        <w:rPr>
-          <w:rFonts w:ascii="Arial" w:hAnsi="Arial" w:cs="Arial"/>
-          <w:szCs w:val="17"/>
-        </w:rPr>
-        <w:t>Resolved real-world deployment issues such as rsync code 23, file permission errors, and Apache port access conflicts.</w:t>
-      </w:r>
-    </w:p>
-    <w:p>
-      <w:pPr>
-        <w:pStyle w:val="ListParagraph"/>
-        <w:numPr>
-          <w:ilvl w:val="0"/>
-          <w:numId w:val="28"/>
-        </w:numPr>
-        <w:rPr>
-          <w:rFonts w:ascii="Arial" w:hAnsi="Arial" w:cs="Arial"/>
-          <w:szCs w:val="17"/>
-        </w:rPr>
-      </w:pPr>
-      <w:r>
-        <w:rPr>
-          <w:rFonts w:ascii="Arial" w:hAnsi="Arial" w:cs="Arial"/>
-          <w:szCs w:val="17"/>
-        </w:rPr>
-        <w:t>Result: A fully automated, push-to-deploy CI/CD pipeline to a live EC2 server, accessible via public IP and DNS</w:t>
-      </w:r>
-    </w:p>
-    <w:p>
-      <w:pPr>
-        <w:ind w:left="720" w:firstLine="0"/>
         <w:rPr>
           <w:rFonts w:ascii="Arial" w:hAnsi="Arial" w:cs="Arial"/>
           <w:i/>
@@ -2072,10 +2077,7 @@
           <w:iCs/>
           <w:szCs w:val="17"/>
         </w:rPr>
-        <w:t>Ref :</w:t>
-      </w:r>
-      <w:r>
-        <w:t xml:space="preserve"> </w:t>
+        <w:t xml:space="preserve">Repository : </w:t>
       </w:r>
       <w:hyperlink r:id="rId11" w:history="1">
         <w:r>
@@ -2086,341 +2088,789 @@
             <w:iCs/>
             <w:szCs w:val="17"/>
           </w:rPr>
-          <w:t>http://ec2-52-207-236-91.compute-1.amazonaws.com/</w:t>
+          <w:t>https://github.com/Vmshibharadwaj19/Edusity</w:t>
         </w:r>
       </w:hyperlink>
     </w:p>
     <w:p>
       <w:pPr>
         <w:pStyle w:val="ListParagraph"/>
-        <w:ind w:firstLine="0"/>
-        <w:rPr>
-          <w:rFonts w:ascii="Arial" w:hAnsi="Arial" w:cs="Arial"/>
-          <w:szCs w:val="17"/>
-        </w:rPr>
-      </w:pPr>
-    </w:p>
-    <w:p>
-      <w:pPr>
-        <w:pStyle w:val="ListParagraph"/>
         <w:numPr>
           <w:ilvl w:val="0"/>
-          <w:numId w:val="27"/>
+          <w:numId w:val="31"/>
         </w:numPr>
         <w:rPr>
           <w:rFonts w:ascii="Arial" w:hAnsi="Arial" w:cs="Arial"/>
-          <w:b/>
-          <w:bCs/>
-          <w:szCs w:val="17"/>
-        </w:rPr>
-      </w:pPr>
-      <w:r>
-        <w:rPr>
-          <w:rFonts w:ascii="Arial" w:hAnsi="Arial" w:cs="Arial"/>
-          <w:b/>
-          <w:bCs/>
-          <w:szCs w:val="17"/>
-        </w:rPr>
-        <w:t>Deploy a Web-APP Using EC2</w:t>
-      </w:r>
-    </w:p>
-    <w:p>
-      <w:pPr>
-        <w:pStyle w:val="ListParagraph"/>
-        <w:numPr>
-          <w:ilvl w:val="0"/>
-          <w:numId w:val="27"/>
-        </w:numPr>
-        <w:rPr>
-          <w:rFonts w:ascii="Arial" w:hAnsi="Arial" w:cs="Arial"/>
-          <w:szCs w:val="17"/>
-        </w:rPr>
-      </w:pPr>
-      <w:r>
-        <w:rPr>
-          <w:rFonts w:ascii="Arial" w:hAnsi="Arial" w:cs="Arial"/>
-          <w:szCs w:val="17"/>
-        </w:rPr>
-        <w:t>Created and Launched an EC2 Instance.</w:t>
-      </w:r>
-    </w:p>
-    <w:p>
-      <w:pPr>
-        <w:numPr>
-          <w:ilvl w:val="0"/>
-          <w:numId w:val="27"/>
-        </w:numPr>
-        <w:suppressAutoHyphens w:val="0"/>
-        <w:autoSpaceDN/>
-        <w:spacing w:after="30" w:line="259" w:lineRule="auto"/>
-      </w:pPr>
-      <w:r>
-        <w:rPr>
-          <w:rFonts w:ascii="Calibri" w:eastAsia="Calibri" w:hAnsi="Calibri" w:cs="Calibri"/>
-          <w:sz w:val="18"/>
-        </w:rPr>
-        <w:t>EC2 Instance creation confirmation</w:t>
-      </w:r>
-    </w:p>
-    <w:p>
-      <w:pPr>
-        <w:numPr>
-          <w:ilvl w:val="0"/>
-          <w:numId w:val="27"/>
-        </w:numPr>
-        <w:suppressAutoHyphens w:val="0"/>
-        <w:autoSpaceDN/>
-        <w:spacing w:after="0" w:line="259" w:lineRule="auto"/>
-      </w:pPr>
-      <w:r>
-        <w:rPr>
-          <w:rFonts w:ascii="Calibri" w:eastAsia="Calibri" w:hAnsi="Calibri" w:cs="Calibri"/>
-          <w:sz w:val="18"/>
-        </w:rPr>
-        <w:t>Security group with open HTTP/HTTPS</w:t>
-      </w:r>
-    </w:p>
-    <w:p>
-      <w:pPr>
-        <w:numPr>
-          <w:ilvl w:val="0"/>
-          <w:numId w:val="27"/>
-        </w:numPr>
-        <w:suppressAutoHyphens w:val="0"/>
-        <w:autoSpaceDN/>
-        <w:spacing w:after="0" w:line="259" w:lineRule="auto"/>
-      </w:pPr>
-      <w:r>
-        <w:t>Git-Hub portfolio Unzip using Cmd</w:t>
-      </w:r>
-    </w:p>
-    <w:p>
-      <w:pPr>
-        <w:numPr>
-          <w:ilvl w:val="0"/>
-          <w:numId w:val="27"/>
-        </w:numPr>
-        <w:suppressAutoHyphens w:val="0"/>
-        <w:autoSpaceDN/>
-        <w:spacing w:after="0" w:line="259" w:lineRule="auto"/>
-      </w:pPr>
-      <w:r>
-        <w:t>Deployed Live on browser</w:t>
-      </w:r>
-    </w:p>
-    <w:p>
-      <w:pPr>
-        <w:numPr>
-          <w:ilvl w:val="0"/>
-          <w:numId w:val="27"/>
-        </w:numPr>
-        <w:suppressAutoHyphens w:val="0"/>
-        <w:autoSpaceDN/>
-        <w:spacing w:after="0" w:line="259" w:lineRule="auto"/>
-        <w:ind w:left="360" w:firstLine="0"/>
-      </w:pPr>
-      <w:r>
-        <w:t>Reference Documentation:</w:t>
-      </w:r>
-      <w:r>
-        <w:t xml:space="preserve"> </w:t>
+          <w:szCs w:val="17"/>
+        </w:rPr>
+      </w:pPr>
+      <w:r>
+        <w:rPr>
+          <w:rFonts w:ascii="Segoe UI Emoji" w:hAnsi="Segoe UI Emoji" w:cs="Segoe UI Emoji"/>
+          <w:i/>
+          <w:iCs/>
+        </w:rPr>
+        <w:t>🔗</w:t>
+      </w:r>
+      <w:r>
+        <w:rPr>
+          <w:i/>
+          <w:iCs/>
+        </w:rPr>
+        <w:t>Live Demo</w:t>
+      </w:r>
+      <w:r>
+        <w:t xml:space="preserve"> : </w:t>
       </w:r>
       <w:hyperlink r:id="rId12" w:history="1">
-        <w:r>
-          <w:rPr>
-            <w:rStyle w:val="Hyperlink"/>
-          </w:rPr>
-          <w:t>https://github.com/Vmshibharadwaj19/Aws.git</w:t>
-        </w:r>
-      </w:hyperlink>
-    </w:p>
-    <w:p>
-      <w:pPr>
-        <w:numPr>
-          <w:ilvl w:val="0"/>
-          <w:numId w:val="27"/>
-        </w:numPr>
-        <w:suppressAutoHyphens w:val="0"/>
-        <w:autoSpaceDN/>
-        <w:spacing w:after="0" w:line="259" w:lineRule="auto"/>
-        <w:ind w:left="360" w:firstLine="0"/>
-      </w:pPr>
-      <w:hyperlink r:id="rId13">
-        <w:r>
-          <w:rPr>
-            <w:rFonts w:ascii="Calibri" w:eastAsia="Calibri" w:hAnsi="Calibri" w:cs="Calibri"/>
-            <w:color w:val="0000FF"/>
-            <w:sz w:val="18"/>
-            <w:u w:val="single" w:color="0000FF"/>
-          </w:rPr>
-          <w:t>http://44.203.4.136</w:t>
-        </w:r>
-      </w:hyperlink>
-      <w:r>
-        <w:rPr>
-          <w:rFonts w:ascii="Calibri" w:eastAsia="Calibri" w:hAnsi="Calibri" w:cs="Calibri"/>
-          <w:color w:val="0000FF"/>
-          <w:sz w:val="18"/>
-          <w:u w:val="single" w:color="0000FF"/>
-        </w:rPr>
-        <w:t xml:space="preserve"> </w:t>
-      </w:r>
-      <w:r>
-        <w:rPr>
-          <w:rFonts w:ascii="Calibri" w:eastAsia="Calibri" w:hAnsi="Calibri" w:cs="Calibri"/>
-          <w:i/>
-          <w:sz w:val="18"/>
-        </w:rPr>
-        <w:t>(live preview)</w:t>
-      </w:r>
-    </w:p>
-    <w:p>
-      <w:pPr>
-        <w:pStyle w:val="ListParagraph"/>
-        <w:ind w:firstLine="0"/>
-        <w:rPr>
-          <w:rFonts w:ascii="Arial" w:hAnsi="Arial" w:cs="Arial"/>
-          <w:szCs w:val="17"/>
-        </w:rPr>
-      </w:pPr>
-    </w:p>
-    <w:p>
-      <w:pPr>
-        <w:pStyle w:val="ListParagraph"/>
-        <w:rPr>
-          <w:rFonts w:ascii="Arial" w:hAnsi="Arial" w:cs="Arial"/>
-          <w:szCs w:val="17"/>
-        </w:rPr>
-      </w:pPr>
-      <w:r>
-        <w:rPr>
-          <w:rFonts w:ascii="Arial" w:hAnsi="Arial" w:cs="Arial"/>
-          <w:b/>
-          <w:bCs/>
-          <w:szCs w:val="17"/>
-        </w:rPr>
-        <w:t xml:space="preserve">AWS </w:t>
-      </w:r>
-      <w:r>
-        <w:rPr>
-          <w:rFonts w:ascii="Arial" w:hAnsi="Arial" w:cs="Arial"/>
-          <w:b/>
-          <w:bCs/>
-          <w:szCs w:val="17"/>
-        </w:rPr>
-        <w:t>Static Website Deployment</w:t>
-      </w:r>
-    </w:p>
-    <w:p>
-      <w:pPr>
-        <w:pStyle w:val="ListParagraph"/>
-        <w:numPr>
-          <w:ilvl w:val="0"/>
-          <w:numId w:val="19"/>
-        </w:numPr>
-        <w:rPr>
-          <w:rFonts w:ascii="Arial" w:hAnsi="Arial" w:cs="Arial"/>
-          <w:szCs w:val="17"/>
-        </w:rPr>
-      </w:pPr>
-      <w:r>
-        <w:rPr>
-          <w:rFonts w:ascii="Arial" w:hAnsi="Arial" w:cs="Arial"/>
-          <w:szCs w:val="17"/>
-        </w:rPr>
-        <w:t xml:space="preserve">Built and deployed a static portfolio site hosted on </w:t>
-      </w:r>
-      <w:r>
-        <w:rPr>
-          <w:rFonts w:ascii="Arial" w:hAnsi="Arial" w:cs="Arial"/>
-          <w:szCs w:val="17"/>
-        </w:rPr>
-        <w:t>AWS using S3 Bucket</w:t>
-      </w:r>
-    </w:p>
-    <w:p>
-      <w:pPr>
-        <w:pStyle w:val="ListParagraph"/>
-        <w:numPr>
-          <w:ilvl w:val="0"/>
-          <w:numId w:val="19"/>
-        </w:numPr>
-        <w:rPr>
-          <w:rFonts w:ascii="Arial" w:hAnsi="Arial" w:cs="Arial"/>
-          <w:szCs w:val="17"/>
-        </w:rPr>
-      </w:pPr>
-      <w:r>
-        <w:rPr>
-          <w:rFonts w:ascii="Arial" w:hAnsi="Arial" w:cs="Arial"/>
-          <w:szCs w:val="17"/>
-        </w:rPr>
-        <w:t xml:space="preserve">Configured HTTPS </w:t>
-      </w:r>
-      <w:r>
-        <w:rPr>
-          <w:rFonts w:ascii="Arial" w:hAnsi="Arial" w:cs="Arial"/>
-          <w:szCs w:val="17"/>
-        </w:rPr>
-        <w:t>,IAM</w:t>
-      </w:r>
-    </w:p>
-    <w:p>
-      <w:pPr>
-        <w:pStyle w:val="ListParagraph"/>
-        <w:numPr>
-          <w:ilvl w:val="0"/>
-          <w:numId w:val="19"/>
-        </w:numPr>
-        <w:rPr>
-          <w:rFonts w:ascii="Arial" w:hAnsi="Arial" w:cs="Arial"/>
-          <w:szCs w:val="17"/>
-        </w:rPr>
-      </w:pPr>
-      <w:r>
-        <w:rPr>
-          <w:rFonts w:ascii="Arial" w:hAnsi="Arial" w:cs="Arial"/>
-          <w:szCs w:val="17"/>
-        </w:rPr>
-        <w:t>A</w:t>
-      </w:r>
-      <w:r>
-        <w:rPr>
-          <w:rFonts w:ascii="Arial" w:hAnsi="Arial" w:cs="Arial"/>
-          <w:szCs w:val="17"/>
-        </w:rPr>
-        <w:t>utomated deployments with GitHub Actions using push-to-deploy strategy</w:t>
-      </w:r>
-    </w:p>
-    <w:p>
-      <w:pPr>
-        <w:pStyle w:val="ListParagraph"/>
-        <w:numPr>
-          <w:ilvl w:val="0"/>
-          <w:numId w:val="19"/>
-        </w:numPr>
-        <w:rPr>
-          <w:rFonts w:ascii="Arial" w:hAnsi="Arial" w:cs="Arial"/>
-          <w:szCs w:val="17"/>
-        </w:rPr>
-      </w:pPr>
-      <w:r>
-        <w:rPr>
-          <w:rFonts w:ascii="Arial" w:hAnsi="Arial" w:cs="Arial"/>
-          <w:szCs w:val="17"/>
-        </w:rPr>
-        <w:t xml:space="preserve">Reference : </w:t>
-      </w:r>
-      <w:hyperlink r:id="rId14" w:history="1">
         <w:r>
           <w:rPr>
             <w:rStyle w:val="Hyperlink"/>
             <w:rFonts w:ascii="Arial" w:hAnsi="Arial" w:cs="Arial"/>
             <w:szCs w:val="17"/>
           </w:rPr>
-          <w:t>http://no1pjctacl.s3-website-us-east-1.amazonaws.com/</w:t>
+          <w:t>https://vmshibharadwaj19.github.io/Edusity/</w:t>
         </w:r>
       </w:hyperlink>
+    </w:p>
+    <w:p>
+      <w:pPr>
+        <w:pStyle w:val="ListParagraph"/>
+        <w:numPr>
+          <w:ilvl w:val="0"/>
+          <w:numId w:val="31"/>
+        </w:numPr>
+        <w:rPr>
+          <w:rFonts w:ascii="Arial" w:hAnsi="Arial" w:cs="Arial"/>
+          <w:szCs w:val="17"/>
+        </w:rPr>
+      </w:pPr>
+      <w:r>
+        <w:rPr>
+          <w:rFonts w:ascii="Arial" w:hAnsi="Arial" w:cs="Arial"/>
+          <w:szCs w:val="17"/>
+        </w:rPr>
+        <w:t xml:space="preserve">Developed a </w:t>
+      </w:r>
+      <w:r>
+        <w:rPr>
+          <w:rFonts w:ascii="Arial" w:hAnsi="Arial" w:cs="Arial"/>
+          <w:b/>
+          <w:bCs/>
+          <w:szCs w:val="17"/>
+        </w:rPr>
+        <w:t>responsive Single Page Application (SPA)</w:t>
+      </w:r>
+      <w:r>
+        <w:rPr>
+          <w:rFonts w:ascii="Arial" w:hAnsi="Arial" w:cs="Arial"/>
+          <w:szCs w:val="17"/>
+        </w:rPr>
+        <w:t xml:space="preserve"> for students and educators using </w:t>
+      </w:r>
+      <w:r>
+        <w:rPr>
+          <w:rFonts w:ascii="Arial" w:hAnsi="Arial" w:cs="Arial"/>
+          <w:b/>
+          <w:bCs/>
+          <w:szCs w:val="17"/>
+        </w:rPr>
+        <w:t>React.js</w:t>
+      </w:r>
+      <w:r>
+        <w:rPr>
+          <w:rFonts w:ascii="Arial" w:hAnsi="Arial" w:cs="Arial"/>
+          <w:szCs w:val="17"/>
+        </w:rPr>
+        <w:t>.</w:t>
+      </w:r>
+    </w:p>
+    <w:p>
+      <w:pPr>
+        <w:pStyle w:val="ListParagraph"/>
+        <w:numPr>
+          <w:ilvl w:val="0"/>
+          <w:numId w:val="31"/>
+        </w:numPr>
+        <w:rPr>
+          <w:rFonts w:ascii="Arial" w:hAnsi="Arial" w:cs="Arial"/>
+          <w:szCs w:val="17"/>
+        </w:rPr>
+      </w:pPr>
+      <w:r>
+        <w:rPr>
+          <w:rFonts w:ascii="Arial" w:hAnsi="Arial" w:cs="Arial"/>
+          <w:szCs w:val="17"/>
+        </w:rPr>
+        <w:t xml:space="preserve">Implemented </w:t>
+      </w:r>
+      <w:r>
+        <w:rPr>
+          <w:rFonts w:ascii="Arial" w:hAnsi="Arial" w:cs="Arial"/>
+          <w:b/>
+          <w:bCs/>
+          <w:szCs w:val="17"/>
+        </w:rPr>
+        <w:t>modular and reusable components</w:t>
+      </w:r>
+      <w:r>
+        <w:rPr>
+          <w:rFonts w:ascii="Arial" w:hAnsi="Arial" w:cs="Arial"/>
+          <w:szCs w:val="17"/>
+        </w:rPr>
+        <w:t xml:space="preserve"> with efficient state management using </w:t>
+      </w:r>
+      <w:r>
+        <w:rPr>
+          <w:rFonts w:ascii="Arial" w:hAnsi="Arial" w:cs="Arial"/>
+          <w:b/>
+          <w:bCs/>
+          <w:szCs w:val="17"/>
+        </w:rPr>
+        <w:t>React hooks</w:t>
+      </w:r>
+      <w:r>
+        <w:rPr>
+          <w:rFonts w:ascii="Arial" w:hAnsi="Arial" w:cs="Arial"/>
+          <w:szCs w:val="17"/>
+        </w:rPr>
+        <w:t>.</w:t>
+      </w:r>
+    </w:p>
+    <w:p>
+      <w:pPr>
+        <w:pStyle w:val="ListParagraph"/>
+        <w:numPr>
+          <w:ilvl w:val="0"/>
+          <w:numId w:val="31"/>
+        </w:numPr>
+        <w:rPr>
+          <w:rFonts w:ascii="Arial" w:hAnsi="Arial" w:cs="Arial"/>
+          <w:szCs w:val="17"/>
+        </w:rPr>
+      </w:pPr>
+      <w:r>
+        <w:rPr>
+          <w:rFonts w:ascii="Arial" w:hAnsi="Arial" w:cs="Arial"/>
+          <w:szCs w:val="17"/>
+        </w:rPr>
+        <w:t xml:space="preserve">Designed a </w:t>
+      </w:r>
+      <w:r>
+        <w:rPr>
+          <w:rFonts w:ascii="Arial" w:hAnsi="Arial" w:cs="Arial"/>
+          <w:b/>
+          <w:bCs/>
+          <w:szCs w:val="17"/>
+        </w:rPr>
+        <w:t>modern UI/UX</w:t>
+      </w:r>
+      <w:r>
+        <w:rPr>
+          <w:rFonts w:ascii="Arial" w:hAnsi="Arial" w:cs="Arial"/>
+          <w:szCs w:val="17"/>
+        </w:rPr>
+        <w:t xml:space="preserve"> with custom buttons, layouts, and </w:t>
+      </w:r>
+      <w:r>
+        <w:rPr>
+          <w:rFonts w:ascii="Arial" w:hAnsi="Arial" w:cs="Arial"/>
+          <w:b/>
+          <w:bCs/>
+          <w:szCs w:val="17"/>
+        </w:rPr>
+        <w:t>Google Fonts integration</w:t>
+      </w:r>
+      <w:r>
+        <w:rPr>
+          <w:rFonts w:ascii="Arial" w:hAnsi="Arial" w:cs="Arial"/>
+          <w:szCs w:val="17"/>
+        </w:rPr>
+        <w:t>.</w:t>
+      </w:r>
+    </w:p>
+    <w:p>
+      <w:pPr>
+        <w:pStyle w:val="ListParagraph"/>
+        <w:numPr>
+          <w:ilvl w:val="0"/>
+          <w:numId w:val="31"/>
+        </w:numPr>
+        <w:rPr>
+          <w:rFonts w:ascii="Arial" w:hAnsi="Arial" w:cs="Arial"/>
+          <w:szCs w:val="17"/>
+        </w:rPr>
+      </w:pPr>
+      <w:r>
+        <w:rPr>
+          <w:rFonts w:ascii="Arial" w:hAnsi="Arial" w:cs="Arial"/>
+          <w:szCs w:val="17"/>
+        </w:rPr>
+        <w:t xml:space="preserve">Ensured </w:t>
+      </w:r>
+      <w:r>
+        <w:rPr>
+          <w:rFonts w:ascii="Arial" w:hAnsi="Arial" w:cs="Arial"/>
+          <w:b/>
+          <w:bCs/>
+          <w:szCs w:val="17"/>
+        </w:rPr>
+        <w:t>mobile responsiveness</w:t>
+      </w:r>
+      <w:r>
+        <w:rPr>
+          <w:rFonts w:ascii="Arial" w:hAnsi="Arial" w:cs="Arial"/>
+          <w:szCs w:val="17"/>
+        </w:rPr>
+        <w:t xml:space="preserve"> using media queries and a mobile-first design approach.</w:t>
+      </w:r>
+    </w:p>
+    <w:p>
+      <w:pPr>
+        <w:pStyle w:val="ListParagraph"/>
+        <w:numPr>
+          <w:ilvl w:val="0"/>
+          <w:numId w:val="31"/>
+        </w:numPr>
+        <w:rPr>
+          <w:rFonts w:ascii="Arial" w:hAnsi="Arial" w:cs="Arial"/>
+          <w:szCs w:val="17"/>
+        </w:rPr>
+      </w:pPr>
+      <w:r>
+        <w:rPr>
+          <w:rFonts w:ascii="Arial" w:hAnsi="Arial" w:cs="Arial"/>
+          <w:szCs w:val="17"/>
+        </w:rPr>
+        <w:t xml:space="preserve">Managed client-side routing with </w:t>
+      </w:r>
+      <w:r>
+        <w:rPr>
+          <w:rFonts w:ascii="Arial" w:hAnsi="Arial" w:cs="Arial"/>
+          <w:b/>
+          <w:bCs/>
+          <w:szCs w:val="17"/>
+        </w:rPr>
+        <w:t>React Router</w:t>
+      </w:r>
+      <w:r>
+        <w:rPr>
+          <w:rFonts w:ascii="Arial" w:hAnsi="Arial" w:cs="Arial"/>
+          <w:szCs w:val="17"/>
+        </w:rPr>
+        <w:t xml:space="preserve"> for seamless navigation.</w:t>
+      </w:r>
+    </w:p>
+    <w:p>
+      <w:pPr>
+        <w:pStyle w:val="ListParagraph"/>
+        <w:numPr>
+          <w:ilvl w:val="0"/>
+          <w:numId w:val="31"/>
+        </w:numPr>
+        <w:rPr>
+          <w:rFonts w:ascii="Arial" w:hAnsi="Arial" w:cs="Arial"/>
+          <w:szCs w:val="17"/>
+        </w:rPr>
+      </w:pPr>
+      <w:r>
+        <w:rPr>
+          <w:rFonts w:ascii="Arial" w:hAnsi="Arial" w:cs="Arial"/>
+          <w:szCs w:val="17"/>
+        </w:rPr>
+        <w:t xml:space="preserve">Built and deployed the application following </w:t>
+      </w:r>
+      <w:r>
+        <w:rPr>
+          <w:rFonts w:ascii="Arial" w:hAnsi="Arial" w:cs="Arial"/>
+          <w:b/>
+          <w:bCs/>
+          <w:szCs w:val="17"/>
+        </w:rPr>
+        <w:t>best practices for React development</w:t>
+      </w:r>
+      <w:r>
+        <w:rPr>
+          <w:rFonts w:ascii="Arial" w:hAnsi="Arial" w:cs="Arial"/>
+          <w:szCs w:val="17"/>
+        </w:rPr>
+        <w:t>.</w:t>
+      </w:r>
+    </w:p>
+    <w:p>
+      <w:pPr>
+        <w:pStyle w:val="ListParagraph"/>
+        <w:ind w:firstLine="0"/>
+        <w:rPr>
+          <w:rFonts w:ascii="Arial" w:hAnsi="Arial" w:cs="Arial"/>
+          <w:szCs w:val="17"/>
+        </w:rPr>
+      </w:pPr>
+    </w:p>
+    <w:p>
+      <w:pPr>
+        <w:pStyle w:val="ListParagraph"/>
+        <w:ind w:firstLine="0"/>
+        <w:rPr>
+          <w:rFonts w:ascii="Arial" w:hAnsi="Arial" w:cs="Arial"/>
+          <w:szCs w:val="17"/>
+        </w:rPr>
+      </w:pPr>
+    </w:p>
+    <w:p>
+      <w:pPr>
+        <w:pStyle w:val="ListParagraph"/>
+        <w:numPr>
+          <w:ilvl w:val="0"/>
+          <w:numId w:val="30"/>
+        </w:numPr>
+        <w:rPr>
+          <w:rFonts w:ascii="Arial" w:hAnsi="Arial" w:cs="Arial"/>
+          <w:b/>
+          <w:bCs/>
+          <w:i/>
+          <w:iCs/>
+          <w:szCs w:val="17"/>
+        </w:rPr>
+      </w:pPr>
+      <w:r>
+        <w:rPr>
+          <w:rFonts w:ascii="Arial" w:hAnsi="Arial" w:cs="Arial"/>
+          <w:b/>
+          <w:bCs/>
+          <w:szCs w:val="17"/>
+        </w:rPr>
+        <w:lastRenderedPageBreak/>
+        <w:t xml:space="preserve">Gemini Clone – AI Chatbot Web App | </w:t>
+      </w:r>
+      <w:r>
+        <w:rPr>
+          <w:rFonts w:ascii="Arial" w:hAnsi="Arial" w:cs="Arial"/>
+          <w:b/>
+          <w:bCs/>
+          <w:i/>
+          <w:iCs/>
+          <w:szCs w:val="17"/>
+        </w:rPr>
+        <w:t>React, JavaScript, Vite, Google Gemini API</w:t>
+      </w:r>
+    </w:p>
+    <w:p>
+      <w:pPr>
+        <w:pStyle w:val="ListParagraph"/>
+        <w:numPr>
+          <w:ilvl w:val="0"/>
+          <w:numId w:val="32"/>
+        </w:numPr>
+        <w:rPr>
+          <w:rFonts w:ascii="Arial" w:hAnsi="Arial" w:cs="Arial"/>
+          <w:szCs w:val="17"/>
+        </w:rPr>
+      </w:pPr>
+      <w:r>
+        <w:rPr>
+          <w:rFonts w:ascii="Arial" w:hAnsi="Arial" w:cs="Arial"/>
+          <w:i/>
+          <w:iCs/>
+          <w:szCs w:val="17"/>
+        </w:rPr>
+        <w:t>Repository:</w:t>
+      </w:r>
+      <w:r>
+        <w:rPr>
+          <w:rFonts w:ascii="Arial" w:hAnsi="Arial" w:cs="Arial"/>
+          <w:szCs w:val="17"/>
+        </w:rPr>
+        <w:t xml:space="preserve"> </w:t>
+      </w:r>
+      <w:hyperlink r:id="rId13" w:tgtFrame="_new" w:history="1">
+        <w:r>
+          <w:rPr>
+            <w:rStyle w:val="Hyperlink"/>
+            <w:rFonts w:ascii="Arial" w:hAnsi="Arial" w:cs="Arial"/>
+            <w:b/>
+            <w:bCs/>
+            <w:szCs w:val="17"/>
+          </w:rPr>
+          <w:t>GitHub link</w:t>
+        </w:r>
+      </w:hyperlink>
+    </w:p>
+    <w:p>
+      <w:pPr>
+        <w:pStyle w:val="ListParagraph"/>
+        <w:numPr>
+          <w:ilvl w:val="0"/>
+          <w:numId w:val="32"/>
+        </w:numPr>
+        <w:rPr>
+          <w:rFonts w:ascii="Arial" w:hAnsi="Arial" w:cs="Arial"/>
+          <w:b/>
+          <w:bCs/>
+          <w:szCs w:val="17"/>
+        </w:rPr>
+      </w:pPr>
+      <w:r>
+        <w:rPr>
+          <w:rFonts w:ascii="Segoe UI Emoji" w:hAnsi="Segoe UI Emoji" w:cs="Segoe UI Emoji"/>
+          <w:i/>
+          <w:iCs/>
+          <w:sz w:val="18"/>
+          <w:szCs w:val="18"/>
+        </w:rPr>
+        <w:t>🔗Live Demo</w:t>
+      </w:r>
+      <w:r>
+        <w:rPr>
+          <w:rFonts w:ascii="Segoe UI Emoji" w:hAnsi="Segoe UI Emoji" w:cs="Segoe UI Emoji"/>
+          <w:sz w:val="18"/>
+          <w:szCs w:val="18"/>
+        </w:rPr>
+        <w:t xml:space="preserve">: </w:t>
+      </w:r>
+      <w:hyperlink r:id="rId14" w:history="1">
+        <w:r>
+          <w:rPr>
+            <w:rStyle w:val="Hyperlink"/>
+            <w:sz w:val="18"/>
+            <w:szCs w:val="18"/>
+          </w:rPr>
+          <w:t>Gemini-clone deploy</w:t>
+        </w:r>
+      </w:hyperlink>
+    </w:p>
+    <w:p>
+      <w:pPr>
+        <w:pStyle w:val="ListParagraph"/>
+        <w:numPr>
+          <w:ilvl w:val="0"/>
+          <w:numId w:val="32"/>
+        </w:numPr>
+        <w:rPr>
+          <w:rFonts w:ascii="Arial" w:hAnsi="Arial" w:cs="Arial"/>
+          <w:szCs w:val="17"/>
+        </w:rPr>
+      </w:pPr>
+      <w:r>
+        <w:rPr>
+          <w:rFonts w:ascii="Arial" w:hAnsi="Arial" w:cs="Arial"/>
+          <w:szCs w:val="17"/>
+        </w:rPr>
+        <w:t>Developed a clean and responsive chatbot web application using React, simulating Google's Gemini AI.</w:t>
+      </w:r>
+    </w:p>
+    <w:p>
+      <w:pPr>
+        <w:pStyle w:val="ListParagraph"/>
+        <w:numPr>
+          <w:ilvl w:val="0"/>
+          <w:numId w:val="32"/>
+        </w:numPr>
+        <w:rPr>
+          <w:rFonts w:ascii="Arial" w:hAnsi="Arial" w:cs="Arial"/>
+          <w:szCs w:val="17"/>
+        </w:rPr>
+      </w:pPr>
+      <w:r>
+        <w:rPr>
+          <w:rFonts w:ascii="Arial" w:hAnsi="Arial" w:cs="Arial"/>
+          <w:szCs w:val="17"/>
+        </w:rPr>
+        <w:t>Integrated the Google Gemini API to provide AI-powered conversational responses in real time.</w:t>
+      </w:r>
+    </w:p>
+    <w:p>
+      <w:pPr>
+        <w:pStyle w:val="ListParagraph"/>
+        <w:numPr>
+          <w:ilvl w:val="0"/>
+          <w:numId w:val="32"/>
+        </w:numPr>
+        <w:rPr>
+          <w:rFonts w:ascii="Arial" w:hAnsi="Arial" w:cs="Arial"/>
+          <w:szCs w:val="17"/>
+        </w:rPr>
+      </w:pPr>
+      <w:r>
+        <w:rPr>
+          <w:rFonts w:ascii="Arial" w:hAnsi="Arial" w:cs="Arial"/>
+          <w:szCs w:val="17"/>
+        </w:rPr>
+        <w:t>Built a modern chat interface with typing animations and customizable styling.</w:t>
+      </w:r>
+    </w:p>
+    <w:p>
+      <w:pPr>
+        <w:pStyle w:val="ListParagraph"/>
+        <w:numPr>
+          <w:ilvl w:val="0"/>
+          <w:numId w:val="32"/>
+        </w:numPr>
+        <w:rPr>
+          <w:rFonts w:ascii="Arial" w:hAnsi="Arial" w:cs="Arial"/>
+          <w:szCs w:val="17"/>
+        </w:rPr>
+      </w:pPr>
+      <w:r>
+        <w:rPr>
+          <w:rFonts w:ascii="Arial" w:hAnsi="Arial" w:cs="Arial"/>
+          <w:szCs w:val="17"/>
+        </w:rPr>
+        <w:t>Learned and applied API integration, state management, and component-based architecture in React.</w:t>
+      </w:r>
+    </w:p>
+    <w:p>
+      <w:pPr>
+        <w:pStyle w:val="ListParagraph"/>
+        <w:numPr>
+          <w:ilvl w:val="0"/>
+          <w:numId w:val="32"/>
+        </w:numPr>
+        <w:rPr>
+          <w:rFonts w:ascii="Arial" w:hAnsi="Arial" w:cs="Arial"/>
+          <w:szCs w:val="17"/>
+        </w:rPr>
+      </w:pPr>
+      <w:r>
+        <w:rPr>
+          <w:rFonts w:ascii="Arial" w:hAnsi="Arial" w:cs="Arial"/>
+          <w:szCs w:val="17"/>
+        </w:rPr>
+        <w:t>Implemented environment-based API key management for secure development.</w:t>
+      </w:r>
+    </w:p>
+    <w:p>
+      <w:pPr>
+        <w:pStyle w:val="ListParagraph"/>
+        <w:ind w:firstLine="0"/>
+        <w:rPr>
+          <w:rFonts w:ascii="Arial" w:hAnsi="Arial" w:cs="Arial"/>
+          <w:szCs w:val="17"/>
+        </w:rPr>
+      </w:pPr>
+    </w:p>
+    <w:p>
+      <w:pPr>
+        <w:pStyle w:val="ListParagraph"/>
+        <w:ind w:firstLine="0"/>
+        <w:rPr>
+          <w:rFonts w:ascii="Arial" w:hAnsi="Arial" w:cs="Arial"/>
+          <w:szCs w:val="17"/>
+        </w:rPr>
+      </w:pPr>
+    </w:p>
+    <w:p>
+      <w:pPr>
+        <w:pStyle w:val="ListParagraph"/>
+        <w:numPr>
+          <w:ilvl w:val="0"/>
+          <w:numId w:val="30"/>
+        </w:numPr>
+        <w:rPr>
+          <w:rFonts w:ascii="Arial" w:hAnsi="Arial" w:cs="Arial"/>
+          <w:szCs w:val="17"/>
+        </w:rPr>
+      </w:pPr>
+      <w:r>
+        <w:rPr>
+          <w:rFonts w:ascii="Segoe UI Emoji" w:hAnsi="Segoe UI Emoji" w:cs="Segoe UI Emoji"/>
+          <w:b/>
+          <w:bCs/>
+          <w:szCs w:val="17"/>
+        </w:rPr>
+        <w:t>💼</w:t>
+      </w:r>
+      <w:r>
+        <w:rPr>
+          <w:rFonts w:ascii="Arial" w:hAnsi="Arial" w:cs="Arial"/>
+          <w:b/>
+          <w:bCs/>
+          <w:szCs w:val="17"/>
+        </w:rPr>
+        <w:t xml:space="preserve"> Axis Bank Enterprise Banking System</w:t>
+      </w:r>
+      <w:r>
+        <w:rPr>
+          <w:rFonts w:ascii="Arial" w:hAnsi="Arial" w:cs="Arial"/>
+          <w:b/>
+          <w:bCs/>
+          <w:szCs w:val="17"/>
+        </w:rPr>
+        <w:t xml:space="preserve"> |</w:t>
+      </w:r>
+      <w:r>
+        <w:rPr>
+          <w:rFonts w:ascii="Arial" w:hAnsi="Arial" w:cs="Arial"/>
+          <w:i/>
+          <w:iCs/>
+          <w:szCs w:val="17"/>
+        </w:rPr>
+        <w:t>Java Full-Stack Project (JSP | Servlets | MySQL | Bootstrap | SweetAlert2)</w:t>
+      </w:r>
+    </w:p>
+    <w:p>
+      <w:pPr>
+        <w:pStyle w:val="ListParagraph"/>
+        <w:rPr>
+          <w:rFonts w:ascii="Arial" w:hAnsi="Arial" w:cs="Arial"/>
+          <w:szCs w:val="17"/>
+        </w:rPr>
+      </w:pPr>
+      <w:r>
+        <w:rPr>
+          <w:rFonts w:ascii="Arial" w:hAnsi="Arial" w:cs="Arial"/>
+          <w:szCs w:val="17"/>
+        </w:rPr>
+        <w:t>Description:</w:t>
+      </w:r>
+      <w:r>
+        <w:rPr>
+          <w:rFonts w:ascii="Arial" w:hAnsi="Arial" w:cs="Arial"/>
+          <w:szCs w:val="17"/>
+        </w:rPr>
+        <w:br/>
+        <w:t>Developed a full-stack enterprise banking management web application enabling employee and customer operations such as customer onboarding, account management, deposits, withdrawals, transaction history, and user authentication.</w:t>
+      </w:r>
+    </w:p>
+    <w:p>
+      <w:pPr>
+        <w:pStyle w:val="ListParagraph"/>
+        <w:rPr>
+          <w:rFonts w:ascii="Arial" w:hAnsi="Arial" w:cs="Arial"/>
+          <w:szCs w:val="17"/>
+        </w:rPr>
+      </w:pPr>
+      <w:r>
+        <w:rPr>
+          <w:rFonts w:ascii="Arial" w:hAnsi="Arial" w:cs="Arial"/>
+          <w:szCs w:val="17"/>
+        </w:rPr>
+        <w:t>Key Features:</w:t>
+      </w:r>
+    </w:p>
+    <w:p>
+      <w:pPr>
+        <w:pStyle w:val="ListParagraph"/>
+        <w:numPr>
+          <w:ilvl w:val="0"/>
+          <w:numId w:val="36"/>
+        </w:numPr>
+        <w:rPr>
+          <w:rFonts w:ascii="Arial" w:hAnsi="Arial" w:cs="Arial"/>
+          <w:szCs w:val="17"/>
+        </w:rPr>
+      </w:pPr>
+      <w:r>
+        <w:rPr>
+          <w:rFonts w:ascii="Arial" w:hAnsi="Arial" w:cs="Arial"/>
+          <w:szCs w:val="17"/>
+        </w:rPr>
+        <w:t>Role-based login (Employee/Customer) using Java Servlets &amp; JSP.</w:t>
+      </w:r>
+    </w:p>
+    <w:p>
+      <w:pPr>
+        <w:pStyle w:val="ListParagraph"/>
+        <w:numPr>
+          <w:ilvl w:val="0"/>
+          <w:numId w:val="36"/>
+        </w:numPr>
+        <w:rPr>
+          <w:rFonts w:ascii="Arial" w:hAnsi="Arial" w:cs="Arial"/>
+          <w:szCs w:val="17"/>
+        </w:rPr>
+      </w:pPr>
+      <w:r>
+        <w:rPr>
+          <w:rFonts w:ascii="Arial" w:hAnsi="Arial" w:cs="Arial"/>
+          <w:szCs w:val="17"/>
+        </w:rPr>
+        <w:t>Interactive UI built with Bootstrap 5 and SweetAlert2 for real-time feedback.</w:t>
+      </w:r>
+    </w:p>
+    <w:p>
+      <w:pPr>
+        <w:pStyle w:val="ListParagraph"/>
+        <w:numPr>
+          <w:ilvl w:val="0"/>
+          <w:numId w:val="36"/>
+        </w:numPr>
+        <w:rPr>
+          <w:rFonts w:ascii="Arial" w:hAnsi="Arial" w:cs="Arial"/>
+          <w:szCs w:val="17"/>
+        </w:rPr>
+      </w:pPr>
+      <w:r>
+        <w:rPr>
+          <w:rFonts w:ascii="Arial" w:hAnsi="Arial" w:cs="Arial"/>
+          <w:szCs w:val="17"/>
+        </w:rPr>
+        <w:t>CRUD operations for customers, accounts, and transactions using JDBC.</w:t>
+      </w:r>
+    </w:p>
+    <w:p>
+      <w:pPr>
+        <w:pStyle w:val="ListParagraph"/>
+        <w:numPr>
+          <w:ilvl w:val="0"/>
+          <w:numId w:val="36"/>
+        </w:numPr>
+        <w:rPr>
+          <w:rFonts w:ascii="Arial" w:hAnsi="Arial" w:cs="Arial"/>
+          <w:szCs w:val="17"/>
+        </w:rPr>
+      </w:pPr>
+      <w:r>
+        <w:rPr>
+          <w:rFonts w:ascii="Arial" w:hAnsi="Arial" w:cs="Arial"/>
+          <w:szCs w:val="17"/>
+        </w:rPr>
+        <w:t>Dynamic dashboards with KPI metrics and charts (Chart.js).</w:t>
+      </w:r>
+    </w:p>
+    <w:p>
+      <w:pPr>
+        <w:pStyle w:val="ListParagraph"/>
+        <w:numPr>
+          <w:ilvl w:val="0"/>
+          <w:numId w:val="36"/>
+        </w:numPr>
+        <w:rPr>
+          <w:rFonts w:ascii="Arial" w:hAnsi="Arial" w:cs="Arial"/>
+          <w:szCs w:val="17"/>
+        </w:rPr>
+      </w:pPr>
+      <w:r>
+        <w:rPr>
+          <w:rFonts w:ascii="Arial" w:hAnsi="Arial" w:cs="Arial"/>
+          <w:szCs w:val="17"/>
+        </w:rPr>
+        <w:t>Profile and password management with session-based security.</w:t>
+      </w:r>
+    </w:p>
+    <w:p>
+      <w:pPr>
+        <w:pStyle w:val="ListParagraph"/>
+        <w:rPr>
+          <w:rFonts w:ascii="Arial" w:hAnsi="Arial" w:cs="Arial"/>
+          <w:szCs w:val="17"/>
+        </w:rPr>
+      </w:pPr>
+      <w:r>
+        <w:rPr>
+          <w:rFonts w:ascii="Arial" w:hAnsi="Arial" w:cs="Arial"/>
+          <w:szCs w:val="17"/>
+        </w:rPr>
+        <w:t>Tech Stack:</w:t>
+      </w:r>
+      <w:r>
+        <w:rPr>
+          <w:rFonts w:ascii="Arial" w:hAnsi="Arial" w:cs="Arial"/>
+          <w:szCs w:val="17"/>
+        </w:rPr>
+        <w:br/>
+        <w:t>Java (JSP/Servlets), JDBC, MySQL, Bootstrap 5, SweetAlert2, HTML, CSS, JavaScript, Chart.js</w:t>
+      </w:r>
     </w:p>
     <w:p>
       <w:pPr>
@@ -2537,7 +2987,7 @@
           <w:rFonts w:ascii="Arial" w:hAnsi="Arial" w:cs="Arial"/>
           <w:szCs w:val="17"/>
         </w:rPr>
-        <w:t>- Simplilearn – Linux Fundamentals</w:t>
+        <w:t>- Forage – Accenture Developer Simulation</w:t>
       </w:r>
     </w:p>
     <w:p>
@@ -2552,97 +3002,7 @@
           <w:rFonts w:ascii="Arial" w:hAnsi="Arial" w:cs="Arial"/>
           <w:szCs w:val="17"/>
         </w:rPr>
-        <w:t>- Simplilearn – Cloud Basics Workshop</w:t>
-      </w:r>
-    </w:p>
-    <w:p>
-      <w:pPr>
-        <w:rPr>
-          <w:rFonts w:ascii="Arial" w:hAnsi="Arial" w:cs="Arial"/>
-          <w:szCs w:val="17"/>
-        </w:rPr>
-      </w:pPr>
-      <w:r>
-        <w:rPr>
-          <w:rFonts w:ascii="Arial" w:hAnsi="Arial" w:cs="Arial"/>
-          <w:szCs w:val="17"/>
-        </w:rPr>
-        <w:t>- Simplilearn – Data Analytics Certification</w:t>
-      </w:r>
-    </w:p>
-    <w:p>
-      <w:pPr>
-        <w:rPr>
-          <w:rFonts w:ascii="Arial" w:hAnsi="Arial" w:cs="Arial"/>
-          <w:szCs w:val="17"/>
-        </w:rPr>
-      </w:pPr>
-      <w:r>
-        <w:rPr>
-          <w:rFonts w:ascii="Arial" w:hAnsi="Arial" w:cs="Arial"/>
-          <w:szCs w:val="17"/>
-        </w:rPr>
-        <w:t>- Forage – Accenture Developer Simulation</w:t>
-      </w:r>
-    </w:p>
-    <w:p>
-      <w:pPr>
-        <w:rPr>
-          <w:rFonts w:ascii="Arial" w:hAnsi="Arial" w:cs="Arial"/>
-          <w:szCs w:val="17"/>
-        </w:rPr>
-      </w:pPr>
-      <w:r>
-        <w:rPr>
-          <w:rFonts w:ascii="Arial" w:hAnsi="Arial" w:cs="Arial"/>
-          <w:szCs w:val="17"/>
-        </w:rPr>
         <w:t>- Forage – Deloitte Cloud Engineering Simulation</w:t>
-      </w:r>
-    </w:p>
-    <w:p>
-      <w:pPr>
-        <w:rPr>
-          <w:rFonts w:ascii="Arial" w:hAnsi="Arial" w:cs="Arial"/>
-          <w:szCs w:val="17"/>
-        </w:rPr>
-      </w:pPr>
-      <w:r>
-        <w:rPr>
-          <w:rFonts w:ascii="Arial" w:hAnsi="Arial" w:cs="Arial"/>
-          <w:szCs w:val="17"/>
-        </w:rPr>
-        <w:t>Awards &amp; Achievements</w:t>
-      </w:r>
-    </w:p>
-    <w:p>
-      <w:pPr>
-        <w:rPr>
-          <w:rFonts w:ascii="Arial" w:hAnsi="Arial" w:cs="Arial"/>
-          <w:szCs w:val="17"/>
-        </w:rPr>
-      </w:pPr>
-      <w:r>
-        <w:rPr>
-          <w:rFonts w:ascii="Arial" w:hAnsi="Arial" w:cs="Arial"/>
-          <w:szCs w:val="17"/>
-        </w:rPr>
-        <w:t>- Finalist – UEL Hackathon 2025</w:t>
-      </w:r>
-    </w:p>
-    <w:p>
-      <w:pPr>
-        <w:rPr>
-          <w:rFonts w:ascii="Arial" w:hAnsi="Arial" w:cs="Arial"/>
-          <w:szCs w:val="17"/>
-        </w:rPr>
-      </w:pPr>
-      <w:r>
-        <w:rPr>
-          <w:rFonts w:ascii="Arial" w:hAnsi="Arial" w:cs="Arial"/>
-          <w:szCs w:val="17"/>
-        </w:rPr>
-        <w:t>- Winner – Best Backend Contribution, LMS Project</w:t>
       </w:r>
     </w:p>
     <w:p>
@@ -2709,227 +3069,12 @@
     <w:p>
       <w:pPr>
         <w:spacing w:after="18"/>
-        <w:rPr>
-          <w:rFonts w:ascii="Arial" w:hAnsi="Arial" w:cs="Arial"/>
-          <w:szCs w:val="17"/>
-        </w:rPr>
-      </w:pPr>
-      <w:r>
-        <w:rPr>
-          <w:rFonts w:ascii="Arial" w:hAnsi="Arial" w:cs="Arial"/>
-          <w:szCs w:val="17"/>
-        </w:rPr>
-        <w:t>AWARDS &amp; ACHIEVEMENTS</w:t>
-      </w:r>
-    </w:p>
-    <w:p>
-      <w:pPr>
-        <w:numPr>
-          <w:ilvl w:val="0"/>
-          <w:numId w:val="5"/>
-        </w:numPr>
-        <w:spacing w:after="18"/>
-        <w:rPr>
-          <w:rFonts w:ascii="Arial" w:hAnsi="Arial" w:cs="Arial"/>
-          <w:szCs w:val="17"/>
-        </w:rPr>
-      </w:pPr>
-      <w:r>
-        <w:rPr>
-          <w:rFonts w:ascii="Arial" w:hAnsi="Arial" w:cs="Arial"/>
-          <w:szCs w:val="17"/>
-        </w:rPr>
-        <w:t xml:space="preserve">Finalist – </w:t>
-      </w:r>
-      <w:r>
-        <w:rPr>
-          <w:rFonts w:ascii="Arial" w:hAnsi="Arial" w:cs="Arial"/>
-          <w:b/>
-          <w:bCs/>
-          <w:szCs w:val="17"/>
-        </w:rPr>
-        <w:t>University of East London Hackathon 2025</w:t>
-      </w:r>
-    </w:p>
-    <w:p>
-      <w:pPr>
-        <w:numPr>
-          <w:ilvl w:val="0"/>
-          <w:numId w:val="5"/>
-        </w:numPr>
-        <w:spacing w:after="18"/>
-        <w:rPr>
-          <w:rFonts w:ascii="Arial" w:hAnsi="Arial" w:cs="Arial"/>
-          <w:szCs w:val="17"/>
-        </w:rPr>
-      </w:pPr>
-      <w:r>
-        <w:rPr>
-          <w:rFonts w:ascii="Arial" w:hAnsi="Arial" w:cs="Arial"/>
-          <w:szCs w:val="17"/>
-        </w:rPr>
-        <w:t xml:space="preserve">Winner – </w:t>
-      </w:r>
-      <w:r>
-        <w:rPr>
-          <w:rFonts w:ascii="Arial" w:hAnsi="Arial" w:cs="Arial"/>
-          <w:b/>
-          <w:bCs/>
-          <w:szCs w:val="17"/>
-        </w:rPr>
-        <w:t>Best Backend Contribution</w:t>
-      </w:r>
-      <w:r>
-        <w:rPr>
-          <w:rFonts w:ascii="Arial" w:hAnsi="Arial" w:cs="Arial"/>
-          <w:szCs w:val="17"/>
-        </w:rPr>
-        <w:t>, LMS Project</w:t>
-      </w:r>
-    </w:p>
-    <w:p>
-      <w:pPr>
-        <w:numPr>
-          <w:ilvl w:val="0"/>
-          <w:numId w:val="5"/>
-        </w:numPr>
-        <w:spacing w:after="18"/>
-        <w:rPr>
-          <w:rFonts w:ascii="Arial" w:hAnsi="Arial" w:cs="Arial"/>
-          <w:szCs w:val="17"/>
-        </w:rPr>
-      </w:pPr>
-      <w:r>
-        <w:rPr>
-          <w:rFonts w:ascii="Arial" w:hAnsi="Arial" w:cs="Arial"/>
-          <w:szCs w:val="17"/>
-        </w:rPr>
-        <w:t xml:space="preserve">Participant – </w:t>
-      </w:r>
-      <w:r>
-        <w:rPr>
-          <w:rFonts w:ascii="Arial" w:hAnsi="Arial" w:cs="Arial"/>
-          <w:b/>
-          <w:bCs/>
-          <w:szCs w:val="17"/>
-        </w:rPr>
-        <w:t>Microsoft Learn Ambassadors Webinar on Azure</w:t>
-      </w:r>
-    </w:p>
-    <w:p>
-      <w:pPr>
-        <w:numPr>
-          <w:ilvl w:val="0"/>
-          <w:numId w:val="5"/>
-        </w:numPr>
-        <w:spacing w:after="18"/>
-        <w:rPr>
-          <w:rFonts w:ascii="Arial" w:hAnsi="Arial" w:cs="Arial"/>
-          <w:szCs w:val="17"/>
-        </w:rPr>
-      </w:pPr>
-      <w:r>
-        <w:rPr>
-          <w:rFonts w:ascii="Arial" w:hAnsi="Arial" w:cs="Arial"/>
-          <w:b/>
-          <w:bCs/>
-          <w:szCs w:val="17"/>
-        </w:rPr>
-        <w:t>Aws Cloud Practitionaer</w:t>
-      </w:r>
-    </w:p>
-    <w:p>
-      <w:pPr>
-        <w:numPr>
-          <w:ilvl w:val="0"/>
-          <w:numId w:val="5"/>
-        </w:numPr>
-        <w:spacing w:after="18"/>
-        <w:rPr>
-          <w:rFonts w:ascii="Arial" w:hAnsi="Arial" w:cs="Arial"/>
-          <w:szCs w:val="17"/>
-        </w:rPr>
-      </w:pPr>
-      <w:r>
-        <w:rPr>
-          <w:rFonts w:ascii="Arial" w:hAnsi="Arial" w:cs="Arial"/>
-          <w:b/>
-          <w:bCs/>
-          <w:szCs w:val="17"/>
-        </w:rPr>
-        <w:t>Del</w:t>
-      </w:r>
-      <w:r>
-        <w:rPr>
-          <w:rFonts w:ascii="Arial" w:hAnsi="Arial" w:cs="Arial"/>
-          <w:b/>
-          <w:bCs/>
-          <w:szCs w:val="17"/>
-        </w:rPr>
-        <w:t>oitte Simulation</w:t>
-      </w:r>
-    </w:p>
-    <w:p>
-      <w:pPr>
-        <w:spacing w:after="18"/>
         <w:ind w:left="0" w:firstLine="0"/>
         <w:rPr>
           <w:rFonts w:ascii="Arial" w:hAnsi="Arial" w:cs="Arial"/>
           <w:szCs w:val="17"/>
         </w:rPr>
       </w:pPr>
-      <w:r>
-        <w:rPr>
-          <w:rFonts w:ascii="Arial" w:hAnsi="Arial" w:cs="Arial"/>
-          <w:noProof/>
-          <w:szCs w:val="17"/>
-        </w:rPr>
-        <mc:AlternateContent>
-          <mc:Choice Requires="wps">
-            <w:drawing>
-              <wp:inline distT="0" distB="0" distL="0" distR="0" wp14:anchorId="33E4D4AD" wp14:editId="3487B70D">
-                <wp:extent cx="6513830" cy="199"/>
-                <wp:effectExtent l="0" t="0" r="0" b="0"/>
-                <wp:docPr id="1656614207" name="Horizontal Line 39"/>
-                <wp:cNvGraphicFramePr/>
-                <a:graphic xmlns:a="http://schemas.openxmlformats.org/drawingml/2006/main">
-                  <a:graphicData uri="http://schemas.microsoft.com/office/word/2010/wordprocessingShape">
-                    <wps:wsp>
-                      <wps:cNvSpPr/>
-                      <wps:spPr>
-                        <a:xfrm>
-                          <a:off x="0" y="0"/>
-                          <a:ext cx="6513830" cy="199"/>
-                        </a:xfrm>
-                        <a:prstGeom prst="rect">
-                          <a:avLst/>
-                        </a:prstGeom>
-                        <a:noFill/>
-                        <a:ln w="9528" cap="flat">
-                          <a:solidFill>
-                            <a:srgbClr val="A0A0A0"/>
-                          </a:solidFill>
-                          <a:prstDash val="solid"/>
-                          <a:miter/>
-                        </a:ln>
-                      </wps:spPr>
-                      <wps:bodyPr lIns="0" tIns="0" rIns="0" bIns="0"/>
-                    </wps:wsp>
-                  </a:graphicData>
-                </a:graphic>
-              </wp:inline>
-            </w:drawing>
-          </mc:Choice>
-          <mc:Fallback>
-            <w:pict>
-              <v:rect w14:anchorId="7D043C45" id="Horizontal Line 39" o:spid="_x0000_s1026" style="width:512.9pt;height:0;visibility:visible;mso-wrap-style:square;mso-left-percent:-10001;mso-top-percent:-10001;mso-position-horizontal:absolute;mso-position-horizontal-relative:char;mso-position-vertical:absolute;mso-position-vertical-relative:line;mso-left-percent:-10001;mso-top-percent:-10001;v-text-anchor:top" o:gfxdata="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" filled="f" strokecolor="#a0a0a0" strokeweight=".26467mm">
-                <v:textbox inset="0,0,0,0"/>
-                <w10:anchorlock/>
-              </v:rect>
-            </w:pict>
-          </mc:Fallback>
-        </mc:AlternateContent>
-      </w:r>
     </w:p>
     <w:p>
       <w:pPr>
@@ -4223,6 +4368,119 @@
     </w:lvl>
   </w:abstractNum>
   <w:abstractNum w:abstractNumId="9" w15:restartNumberingAfterBreak="0">
+    <w:nsid w:val="145958C0"/>
+    <w:multiLevelType w:val="hybridMultilevel"/>
+    <w:tmpl w:val="81F660FE"/>
+    <w:lvl w:ilvl="0" w:tplc="0409000B">
+      <w:start w:val="1"/>
+      <w:numFmt w:val="bullet"/>
+      <w:lvlText w:val=""/>
+      <w:lvlJc w:val="left"/>
+      <w:pPr>
+        <w:ind w:left="770" w:hanging="360"/>
+      </w:pPr>
+      <w:rPr>
+        <w:rFonts w:ascii="Wingdings" w:hAnsi="Wingdings" w:hint="default"/>
+      </w:rPr>
+    </w:lvl>
+    <w:lvl w:ilvl="1" w:tplc="04090003" w:tentative="1">
+      <w:start w:val="1"/>
+      <w:numFmt w:val="bullet"/>
+      <w:lvlText w:val="o"/>
+      <w:lvlJc w:val="left"/>
+      <w:pPr>
+        <w:ind w:left="1490" w:hanging="360"/>
+      </w:pPr>
+      <w:rPr>
+        <w:rFonts w:ascii="Courier New" w:hAnsi="Courier New" w:cs="Courier New" w:hint="default"/>
+      </w:rPr>
+    </w:lvl>
+    <w:lvl w:ilvl="2" w:tplc="04090005" w:tentative="1">
+      <w:start w:val="1"/>
+      <w:numFmt w:val="bullet"/>
+      <w:lvlText w:val=""/>
+      <w:lvlJc w:val="left"/>
+      <w:pPr>
+        <w:ind w:left="2210" w:hanging="360"/>
+      </w:pPr>
+      <w:rPr>
+        <w:rFonts w:ascii="Wingdings" w:hAnsi="Wingdings" w:hint="default"/>
+      </w:rPr>
+    </w:lvl>
+    <w:lvl w:ilvl="3" w:tplc="04090001" w:tentative="1">
+      <w:start w:val="1"/>
+      <w:numFmt w:val="bullet"/>
+      <w:lvlText w:val=""/>
+      <w:lvlJc w:val="left"/>
+      <w:pPr>
+        <w:ind w:left="2930" w:hanging="360"/>
+      </w:pPr>
+      <w:rPr>
+        <w:rFonts w:ascii="Symbol" w:hAnsi="Symbol" w:hint="default"/>
+      </w:rPr>
+    </w:lvl>
+    <w:lvl w:ilvl="4" w:tplc="04090003" w:tentative="1">
+      <w:start w:val="1"/>
+      <w:numFmt w:val="bullet"/>
+      <w:lvlText w:val="o"/>
+      <w:lvlJc w:val="left"/>
+      <w:pPr>
+        <w:ind w:left="3650" w:hanging="360"/>
+      </w:pPr>
+      <w:rPr>
+        <w:rFonts w:ascii="Courier New" w:hAnsi="Courier New" w:cs="Courier New" w:hint="default"/>
+      </w:rPr>
+    </w:lvl>
+    <w:lvl w:ilvl="5" w:tplc="04090005" w:tentative="1">
+      <w:start w:val="1"/>
+      <w:numFmt w:val="bullet"/>
+      <w:lvlText w:val=""/>
+      <w:lvlJc w:val="left"/>
+      <w:pPr>
+        <w:ind w:left="4370" w:hanging="360"/>
+      </w:pPr>
+      <w:rPr>
+        <w:rFonts w:ascii="Wingdings" w:hAnsi="Wingdings" w:hint="default"/>
+      </w:rPr>
+    </w:lvl>
+    <w:lvl w:ilvl="6" w:tplc="04090001" w:tentative="1">
+      <w:start w:val="1"/>
+      <w:numFmt w:val="bullet"/>
+      <w:lvlText w:val=""/>
+      <w:lvlJc w:val="left"/>
+      <w:pPr>
+        <w:ind w:left="5090" w:hanging="360"/>
+      </w:pPr>
+      <w:rPr>
+        <w:rFonts w:ascii="Symbol" w:hAnsi="Symbol" w:hint="default"/>
+      </w:rPr>
+    </w:lvl>
+    <w:lvl w:ilvl="7" w:tplc="04090003" w:tentative="1">
+      <w:start w:val="1"/>
+      <w:numFmt w:val="bullet"/>
+      <w:lvlText w:val="o"/>
+      <w:lvlJc w:val="left"/>
+      <w:pPr>
+        <w:ind w:left="5810" w:hanging="360"/>
+      </w:pPr>
+      <w:rPr>
+        <w:rFonts w:ascii="Courier New" w:hAnsi="Courier New" w:cs="Courier New" w:hint="default"/>
+      </w:rPr>
+    </w:lvl>
+    <w:lvl w:ilvl="8" w:tplc="04090005" w:tentative="1">
+      <w:start w:val="1"/>
+      <w:numFmt w:val="bullet"/>
+      <w:lvlText w:val=""/>
+      <w:lvlJc w:val="left"/>
+      <w:pPr>
+        <w:ind w:left="6530" w:hanging="360"/>
+      </w:pPr>
+      <w:rPr>
+        <w:rFonts w:ascii="Wingdings" w:hAnsi="Wingdings" w:hint="default"/>
+      </w:rPr>
+    </w:lvl>
+  </w:abstractNum>
+  <w:abstractNum w:abstractNumId="10" w15:restartNumberingAfterBreak="0">
     <w:nsid w:val="20A63BE3"/>
     <w:multiLevelType w:val="hybridMultilevel"/>
     <w:tmpl w:val="45A08CD6"/>
@@ -4335,7 +4593,7 @@
       </w:rPr>
     </w:lvl>
   </w:abstractNum>
-  <w:abstractNum w:abstractNumId="10" w15:restartNumberingAfterBreak="0">
+  <w:abstractNum w:abstractNumId="11" w15:restartNumberingAfterBreak="0">
     <w:nsid w:val="21D81AC9"/>
     <w:multiLevelType w:val="multilevel"/>
     <w:tmpl w:val="6F6C011C"/>
@@ -4484,7 +4742,7 @@
       </w:rPr>
     </w:lvl>
   </w:abstractNum>
-  <w:abstractNum w:abstractNumId="11" w15:restartNumberingAfterBreak="0">
+  <w:abstractNum w:abstractNumId="12" w15:restartNumberingAfterBreak="0">
     <w:nsid w:val="29527182"/>
     <w:multiLevelType w:val="multilevel"/>
     <w:tmpl w:val="8E70C5C2"/>
@@ -4633,7 +4891,7 @@
       </w:rPr>
     </w:lvl>
   </w:abstractNum>
-  <w:abstractNum w:abstractNumId="12" w15:restartNumberingAfterBreak="0">
+  <w:abstractNum w:abstractNumId="13" w15:restartNumberingAfterBreak="0">
     <w:nsid w:val="2B2D221C"/>
     <w:multiLevelType w:val="multilevel"/>
     <w:tmpl w:val="883499BE"/>
@@ -4782,7 +5040,7 @@
       </w:rPr>
     </w:lvl>
   </w:abstractNum>
-  <w:abstractNum w:abstractNumId="13" w15:restartNumberingAfterBreak="0">
+  <w:abstractNum w:abstractNumId="14" w15:restartNumberingAfterBreak="0">
     <w:nsid w:val="2BCD084A"/>
     <w:multiLevelType w:val="multilevel"/>
     <w:tmpl w:val="61D221B8"/>
@@ -4931,7 +5189,7 @@
       </w:rPr>
     </w:lvl>
   </w:abstractNum>
-  <w:abstractNum w:abstractNumId="14" w15:restartNumberingAfterBreak="0">
+  <w:abstractNum w:abstractNumId="15" w15:restartNumberingAfterBreak="0">
     <w:nsid w:val="2BF475CD"/>
     <w:multiLevelType w:val="multilevel"/>
     <w:tmpl w:val="FEDE581A"/>
@@ -5080,7 +5338,156 @@
       </w:rPr>
     </w:lvl>
   </w:abstractNum>
-  <w:abstractNum w:abstractNumId="15" w15:restartNumberingAfterBreak="0">
+  <w:abstractNum w:abstractNumId="16" w15:restartNumberingAfterBreak="0">
+    <w:nsid w:val="2D420788"/>
+    <w:multiLevelType w:val="multilevel"/>
+    <w:tmpl w:val="3F52AB5E"/>
+    <w:lvl w:ilvl="0">
+      <w:start w:val="1"/>
+      <w:numFmt w:val="bullet"/>
+      <w:lvlText w:val=""/>
+      <w:lvlJc w:val="left"/>
+      <w:pPr>
+        <w:tabs>
+          <w:tab w:val="num" w:pos="720"/>
+        </w:tabs>
+        <w:ind w:left="720" w:hanging="360"/>
+      </w:pPr>
+      <w:rPr>
+        <w:rFonts w:ascii="Symbol" w:hAnsi="Symbol" w:hint="default"/>
+        <w:sz w:val="20"/>
+      </w:rPr>
+    </w:lvl>
+    <w:lvl w:ilvl="1" w:tentative="1">
+      <w:start w:val="1"/>
+      <w:numFmt w:val="bullet"/>
+      <w:lvlText w:val="o"/>
+      <w:lvlJc w:val="left"/>
+      <w:pPr>
+        <w:tabs>
+          <w:tab w:val="num" w:pos="1440"/>
+        </w:tabs>
+        <w:ind w:left="1440" w:hanging="360"/>
+      </w:pPr>
+      <w:rPr>
+        <w:rFonts w:ascii="Courier New" w:hAnsi="Courier New" w:hint="default"/>
+        <w:sz w:val="20"/>
+      </w:rPr>
+    </w:lvl>
+    <w:lvl w:ilvl="2" w:tentative="1">
+      <w:start w:val="1"/>
+      <w:numFmt w:val="bullet"/>
+      <w:lvlText w:val=""/>
+      <w:lvlJc w:val="left"/>
+      <w:pPr>
+        <w:tabs>
+          <w:tab w:val="num" w:pos="2160"/>
+        </w:tabs>
+        <w:ind w:left="2160" w:hanging="360"/>
+      </w:pPr>
+      <w:rPr>
+        <w:rFonts w:ascii="Wingdings" w:hAnsi="Wingdings" w:hint="default"/>
+        <w:sz w:val="20"/>
+      </w:rPr>
+    </w:lvl>
+    <w:lvl w:ilvl="3" w:tentative="1">
+      <w:start w:val="1"/>
+      <w:numFmt w:val="bullet"/>
+      <w:lvlText w:val=""/>
+      <w:lvlJc w:val="left"/>
+      <w:pPr>
+        <w:tabs>
+          <w:tab w:val="num" w:pos="2880"/>
+        </w:tabs>
+        <w:ind w:left="2880" w:hanging="360"/>
+      </w:pPr>
+      <w:rPr>
+        <w:rFonts w:ascii="Wingdings" w:hAnsi="Wingdings" w:hint="default"/>
+        <w:sz w:val="20"/>
+      </w:rPr>
+    </w:lvl>
+    <w:lvl w:ilvl="4" w:tentative="1">
+      <w:start w:val="1"/>
+      <w:numFmt w:val="bullet"/>
+      <w:lvlText w:val=""/>
+      <w:lvlJc w:val="left"/>
+      <w:pPr>
+        <w:tabs>
+          <w:tab w:val="num" w:pos="3600"/>
+        </w:tabs>
+        <w:ind w:left="3600" w:hanging="360"/>
+      </w:pPr>
+      <w:rPr>
+        <w:rFonts w:ascii="Wingdings" w:hAnsi="Wingdings" w:hint="default"/>
+        <w:sz w:val="20"/>
+      </w:rPr>
+    </w:lvl>
+    <w:lvl w:ilvl="5" w:tentative="1">
+      <w:start w:val="1"/>
+      <w:numFmt w:val="bullet"/>
+      <w:lvlText w:val=""/>
+      <w:lvlJc w:val="left"/>
+      <w:pPr>
+        <w:tabs>
+          <w:tab w:val="num" w:pos="4320"/>
+        </w:tabs>
+        <w:ind w:left="4320" w:hanging="360"/>
+      </w:pPr>
+      <w:rPr>
+        <w:rFonts w:ascii="Wingdings" w:hAnsi="Wingdings" w:hint="default"/>
+        <w:sz w:val="20"/>
+      </w:rPr>
+    </w:lvl>
+    <w:lvl w:ilvl="6" w:tentative="1">
+      <w:start w:val="1"/>
+      <w:numFmt w:val="bullet"/>
+      <w:lvlText w:val=""/>
+      <w:lvlJc w:val="left"/>
+      <w:pPr>
+        <w:tabs>
+          <w:tab w:val="num" w:pos="5040"/>
+        </w:tabs>
+        <w:ind w:left="5040" w:hanging="360"/>
+      </w:pPr>
+      <w:rPr>
+        <w:rFonts w:ascii="Wingdings" w:hAnsi="Wingdings" w:hint="default"/>
+        <w:sz w:val="20"/>
+      </w:rPr>
+    </w:lvl>
+    <w:lvl w:ilvl="7" w:tentative="1">
+      <w:start w:val="1"/>
+      <w:numFmt w:val="bullet"/>
+      <w:lvlText w:val=""/>
+      <w:lvlJc w:val="left"/>
+      <w:pPr>
+        <w:tabs>
+          <w:tab w:val="num" w:pos="5760"/>
+        </w:tabs>
+        <w:ind w:left="5760" w:hanging="360"/>
+      </w:pPr>
+      <w:rPr>
+        <w:rFonts w:ascii="Wingdings" w:hAnsi="Wingdings" w:hint="default"/>
+        <w:sz w:val="20"/>
+      </w:rPr>
+    </w:lvl>
+    <w:lvl w:ilvl="8" w:tentative="1">
+      <w:start w:val="1"/>
+      <w:numFmt w:val="bullet"/>
+      <w:lvlText w:val=""/>
+      <w:lvlJc w:val="left"/>
+      <w:pPr>
+        <w:tabs>
+          <w:tab w:val="num" w:pos="6480"/>
+        </w:tabs>
+        <w:ind w:left="6480" w:hanging="360"/>
+      </w:pPr>
+      <w:rPr>
+        <w:rFonts w:ascii="Wingdings" w:hAnsi="Wingdings" w:hint="default"/>
+        <w:sz w:val="20"/>
+      </w:rPr>
+    </w:lvl>
+  </w:abstractNum>
+  <w:abstractNum w:abstractNumId="17" w15:restartNumberingAfterBreak="0">
     <w:nsid w:val="2D8B6BB1"/>
     <w:multiLevelType w:val="hybridMultilevel"/>
     <w:tmpl w:val="85126756"/>
@@ -5193,7 +5600,156 @@
       </w:rPr>
     </w:lvl>
   </w:abstractNum>
-  <w:abstractNum w:abstractNumId="16" w15:restartNumberingAfterBreak="0">
+  <w:abstractNum w:abstractNumId="18" w15:restartNumberingAfterBreak="0">
+    <w:nsid w:val="3B8B05CD"/>
+    <w:multiLevelType w:val="multilevel"/>
+    <w:tmpl w:val="7ADE0D34"/>
+    <w:lvl w:ilvl="0">
+      <w:start w:val="1"/>
+      <w:numFmt w:val="bullet"/>
+      <w:lvlText w:val=""/>
+      <w:lvlJc w:val="left"/>
+      <w:pPr>
+        <w:tabs>
+          <w:tab w:val="num" w:pos="720"/>
+        </w:tabs>
+        <w:ind w:left="720" w:hanging="360"/>
+      </w:pPr>
+      <w:rPr>
+        <w:rFonts w:ascii="Symbol" w:hAnsi="Symbol" w:hint="default"/>
+        <w:sz w:val="20"/>
+      </w:rPr>
+    </w:lvl>
+    <w:lvl w:ilvl="1" w:tentative="1">
+      <w:start w:val="1"/>
+      <w:numFmt w:val="bullet"/>
+      <w:lvlText w:val="o"/>
+      <w:lvlJc w:val="left"/>
+      <w:pPr>
+        <w:tabs>
+          <w:tab w:val="num" w:pos="1440"/>
+        </w:tabs>
+        <w:ind w:left="1440" w:hanging="360"/>
+      </w:pPr>
+      <w:rPr>
+        <w:rFonts w:ascii="Courier New" w:hAnsi="Courier New" w:hint="default"/>
+        <w:sz w:val="20"/>
+      </w:rPr>
+    </w:lvl>
+    <w:lvl w:ilvl="2" w:tentative="1">
+      <w:start w:val="1"/>
+      <w:numFmt w:val="bullet"/>
+      <w:lvlText w:val=""/>
+      <w:lvlJc w:val="left"/>
+      <w:pPr>
+        <w:tabs>
+          <w:tab w:val="num" w:pos="2160"/>
+        </w:tabs>
+        <w:ind w:left="2160" w:hanging="360"/>
+      </w:pPr>
+      <w:rPr>
+        <w:rFonts w:ascii="Wingdings" w:hAnsi="Wingdings" w:hint="default"/>
+        <w:sz w:val="20"/>
+      </w:rPr>
+    </w:lvl>
+    <w:lvl w:ilvl="3" w:tentative="1">
+      <w:start w:val="1"/>
+      <w:numFmt w:val="bullet"/>
+      <w:lvlText w:val=""/>
+      <w:lvlJc w:val="left"/>
+      <w:pPr>
+        <w:tabs>
+          <w:tab w:val="num" w:pos="2880"/>
+        </w:tabs>
+        <w:ind w:left="2880" w:hanging="360"/>
+      </w:pPr>
+      <w:rPr>
+        <w:rFonts w:ascii="Wingdings" w:hAnsi="Wingdings" w:hint="default"/>
+        <w:sz w:val="20"/>
+      </w:rPr>
+    </w:lvl>
+    <w:lvl w:ilvl="4" w:tentative="1">
+      <w:start w:val="1"/>
+      <w:numFmt w:val="bullet"/>
+      <w:lvlText w:val=""/>
+      <w:lvlJc w:val="left"/>
+      <w:pPr>
+        <w:tabs>
+          <w:tab w:val="num" w:pos="3600"/>
+        </w:tabs>
+        <w:ind w:left="3600" w:hanging="360"/>
+      </w:pPr>
+      <w:rPr>
+        <w:rFonts w:ascii="Wingdings" w:hAnsi="Wingdings" w:hint="default"/>
+        <w:sz w:val="20"/>
+      </w:rPr>
+    </w:lvl>
+    <w:lvl w:ilvl="5" w:tentative="1">
+      <w:start w:val="1"/>
+      <w:numFmt w:val="bullet"/>
+      <w:lvlText w:val=""/>
+      <w:lvlJc w:val="left"/>
+      <w:pPr>
+        <w:tabs>
+          <w:tab w:val="num" w:pos="4320"/>
+        </w:tabs>
+        <w:ind w:left="4320" w:hanging="360"/>
+      </w:pPr>
+      <w:rPr>
+        <w:rFonts w:ascii="Wingdings" w:hAnsi="Wingdings" w:hint="default"/>
+        <w:sz w:val="20"/>
+      </w:rPr>
+    </w:lvl>
+    <w:lvl w:ilvl="6" w:tentative="1">
+      <w:start w:val="1"/>
+      <w:numFmt w:val="bullet"/>
+      <w:lvlText w:val=""/>
+      <w:lvlJc w:val="left"/>
+      <w:pPr>
+        <w:tabs>
+          <w:tab w:val="num" w:pos="5040"/>
+        </w:tabs>
+        <w:ind w:left="5040" w:hanging="360"/>
+      </w:pPr>
+      <w:rPr>
+        <w:rFonts w:ascii="Wingdings" w:hAnsi="Wingdings" w:hint="default"/>
+        <w:sz w:val="20"/>
+      </w:rPr>
+    </w:lvl>
+    <w:lvl w:ilvl="7" w:tentative="1">
+      <w:start w:val="1"/>
+      <w:numFmt w:val="bullet"/>
+      <w:lvlText w:val=""/>
+      <w:lvlJc w:val="left"/>
+      <w:pPr>
+        <w:tabs>
+          <w:tab w:val="num" w:pos="5760"/>
+        </w:tabs>
+        <w:ind w:left="5760" w:hanging="360"/>
+      </w:pPr>
+      <w:rPr>
+        <w:rFonts w:ascii="Wingdings" w:hAnsi="Wingdings" w:hint="default"/>
+        <w:sz w:val="20"/>
+      </w:rPr>
+    </w:lvl>
+    <w:lvl w:ilvl="8" w:tentative="1">
+      <w:start w:val="1"/>
+      <w:numFmt w:val="bullet"/>
+      <w:lvlText w:val=""/>
+      <w:lvlJc w:val="left"/>
+      <w:pPr>
+        <w:tabs>
+          <w:tab w:val="num" w:pos="6480"/>
+        </w:tabs>
+        <w:ind w:left="6480" w:hanging="360"/>
+      </w:pPr>
+      <w:rPr>
+        <w:rFonts w:ascii="Wingdings" w:hAnsi="Wingdings" w:hint="default"/>
+        <w:sz w:val="20"/>
+      </w:rPr>
+    </w:lvl>
+  </w:abstractNum>
+  <w:abstractNum w:abstractNumId="19" w15:restartNumberingAfterBreak="0">
     <w:nsid w:val="43735CF3"/>
     <w:multiLevelType w:val="hybridMultilevel"/>
     <w:tmpl w:val="F69410B6"/>
@@ -5306,7 +5862,7 @@
       </w:rPr>
     </w:lvl>
   </w:abstractNum>
-  <w:abstractNum w:abstractNumId="17" w15:restartNumberingAfterBreak="0">
+  <w:abstractNum w:abstractNumId="20" w15:restartNumberingAfterBreak="0">
     <w:nsid w:val="44C03988"/>
     <w:multiLevelType w:val="hybridMultilevel"/>
     <w:tmpl w:val="A222945E"/>
@@ -5419,7 +5975,156 @@
       </w:rPr>
     </w:lvl>
   </w:abstractNum>
-  <w:abstractNum w:abstractNumId="18" w15:restartNumberingAfterBreak="0">
+  <w:abstractNum w:abstractNumId="21" w15:restartNumberingAfterBreak="0">
+    <w:nsid w:val="45214520"/>
+    <w:multiLevelType w:val="multilevel"/>
+    <w:tmpl w:val="1AFEF76C"/>
+    <w:lvl w:ilvl="0">
+      <w:start w:val="1"/>
+      <w:numFmt w:val="bullet"/>
+      <w:lvlText w:val=""/>
+      <w:lvlJc w:val="left"/>
+      <w:pPr>
+        <w:tabs>
+          <w:tab w:val="num" w:pos="720"/>
+        </w:tabs>
+        <w:ind w:left="720" w:hanging="360"/>
+      </w:pPr>
+      <w:rPr>
+        <w:rFonts w:ascii="Symbol" w:hAnsi="Symbol" w:hint="default"/>
+        <w:sz w:val="20"/>
+      </w:rPr>
+    </w:lvl>
+    <w:lvl w:ilvl="1" w:tentative="1">
+      <w:start w:val="1"/>
+      <w:numFmt w:val="bullet"/>
+      <w:lvlText w:val="o"/>
+      <w:lvlJc w:val="left"/>
+      <w:pPr>
+        <w:tabs>
+          <w:tab w:val="num" w:pos="1440"/>
+        </w:tabs>
+        <w:ind w:left="1440" w:hanging="360"/>
+      </w:pPr>
+      <w:rPr>
+        <w:rFonts w:ascii="Courier New" w:hAnsi="Courier New" w:hint="default"/>
+        <w:sz w:val="20"/>
+      </w:rPr>
+    </w:lvl>
+    <w:lvl w:ilvl="2" w:tentative="1">
+      <w:start w:val="1"/>
+      <w:numFmt w:val="bullet"/>
+      <w:lvlText w:val=""/>
+      <w:lvlJc w:val="left"/>
+      <w:pPr>
+        <w:tabs>
+          <w:tab w:val="num" w:pos="2160"/>
+        </w:tabs>
+        <w:ind w:left="2160" w:hanging="360"/>
+      </w:pPr>
+      <w:rPr>
+        <w:rFonts w:ascii="Wingdings" w:hAnsi="Wingdings" w:hint="default"/>
+        <w:sz w:val="20"/>
+      </w:rPr>
+    </w:lvl>
+    <w:lvl w:ilvl="3" w:tentative="1">
+      <w:start w:val="1"/>
+      <w:numFmt w:val="bullet"/>
+      <w:lvlText w:val=""/>
+      <w:lvlJc w:val="left"/>
+      <w:pPr>
+        <w:tabs>
+          <w:tab w:val="num" w:pos="2880"/>
+        </w:tabs>
+        <w:ind w:left="2880" w:hanging="360"/>
+      </w:pPr>
+      <w:rPr>
+        <w:rFonts w:ascii="Wingdings" w:hAnsi="Wingdings" w:hint="default"/>
+        <w:sz w:val="20"/>
+      </w:rPr>
+    </w:lvl>
+    <w:lvl w:ilvl="4" w:tentative="1">
+      <w:start w:val="1"/>
+      <w:numFmt w:val="bullet"/>
+      <w:lvlText w:val=""/>
+      <w:lvlJc w:val="left"/>
+      <w:pPr>
+        <w:tabs>
+          <w:tab w:val="num" w:pos="3600"/>
+        </w:tabs>
+        <w:ind w:left="3600" w:hanging="360"/>
+      </w:pPr>
+      <w:rPr>
+        <w:rFonts w:ascii="Wingdings" w:hAnsi="Wingdings" w:hint="default"/>
+        <w:sz w:val="20"/>
+      </w:rPr>
+    </w:lvl>
+    <w:lvl w:ilvl="5" w:tentative="1">
+      <w:start w:val="1"/>
+      <w:numFmt w:val="bullet"/>
+      <w:lvlText w:val=""/>
+      <w:lvlJc w:val="left"/>
+      <w:pPr>
+        <w:tabs>
+          <w:tab w:val="num" w:pos="4320"/>
+        </w:tabs>
+        <w:ind w:left="4320" w:hanging="360"/>
+      </w:pPr>
+      <w:rPr>
+        <w:rFonts w:ascii="Wingdings" w:hAnsi="Wingdings" w:hint="default"/>
+        <w:sz w:val="20"/>
+      </w:rPr>
+    </w:lvl>
+    <w:lvl w:ilvl="6" w:tentative="1">
+      <w:start w:val="1"/>
+      <w:numFmt w:val="bullet"/>
+      <w:lvlText w:val=""/>
+      <w:lvlJc w:val="left"/>
+      <w:pPr>
+        <w:tabs>
+          <w:tab w:val="num" w:pos="5040"/>
+        </w:tabs>
+        <w:ind w:left="5040" w:hanging="360"/>
+      </w:pPr>
+      <w:rPr>
+        <w:rFonts w:ascii="Wingdings" w:hAnsi="Wingdings" w:hint="default"/>
+        <w:sz w:val="20"/>
+      </w:rPr>
+    </w:lvl>
+    <w:lvl w:ilvl="7" w:tentative="1">
+      <w:start w:val="1"/>
+      <w:numFmt w:val="bullet"/>
+      <w:lvlText w:val=""/>
+      <w:lvlJc w:val="left"/>
+      <w:pPr>
+        <w:tabs>
+          <w:tab w:val="num" w:pos="5760"/>
+        </w:tabs>
+        <w:ind w:left="5760" w:hanging="360"/>
+      </w:pPr>
+      <w:rPr>
+        <w:rFonts w:ascii="Wingdings" w:hAnsi="Wingdings" w:hint="default"/>
+        <w:sz w:val="20"/>
+      </w:rPr>
+    </w:lvl>
+    <w:lvl w:ilvl="8" w:tentative="1">
+      <w:start w:val="1"/>
+      <w:numFmt w:val="bullet"/>
+      <w:lvlText w:val=""/>
+      <w:lvlJc w:val="left"/>
+      <w:pPr>
+        <w:tabs>
+          <w:tab w:val="num" w:pos="6480"/>
+        </w:tabs>
+        <w:ind w:left="6480" w:hanging="360"/>
+      </w:pPr>
+      <w:rPr>
+        <w:rFonts w:ascii="Wingdings" w:hAnsi="Wingdings" w:hint="default"/>
+        <w:sz w:val="20"/>
+      </w:rPr>
+    </w:lvl>
+  </w:abstractNum>
+  <w:abstractNum w:abstractNumId="22" w15:restartNumberingAfterBreak="0">
     <w:nsid w:val="48CD3785"/>
     <w:multiLevelType w:val="multilevel"/>
     <w:tmpl w:val="70EEB39A"/>
@@ -5568,7 +6273,7 @@
       </w:rPr>
     </w:lvl>
   </w:abstractNum>
-  <w:abstractNum w:abstractNumId="19" w15:restartNumberingAfterBreak="0">
+  <w:abstractNum w:abstractNumId="23" w15:restartNumberingAfterBreak="0">
     <w:nsid w:val="4CAA6C52"/>
     <w:multiLevelType w:val="hybridMultilevel"/>
     <w:tmpl w:val="2A986CD2"/>
@@ -5681,7 +6386,156 @@
       </w:rPr>
     </w:lvl>
   </w:abstractNum>
-  <w:abstractNum w:abstractNumId="20" w15:restartNumberingAfterBreak="0">
+  <w:abstractNum w:abstractNumId="24" w15:restartNumberingAfterBreak="0">
+    <w:nsid w:val="52472E4F"/>
+    <w:multiLevelType w:val="multilevel"/>
+    <w:tmpl w:val="6C520DDA"/>
+    <w:lvl w:ilvl="0">
+      <w:start w:val="1"/>
+      <w:numFmt w:val="bullet"/>
+      <w:lvlText w:val=""/>
+      <w:lvlJc w:val="left"/>
+      <w:pPr>
+        <w:tabs>
+          <w:tab w:val="num" w:pos="720"/>
+        </w:tabs>
+        <w:ind w:left="720" w:hanging="360"/>
+      </w:pPr>
+      <w:rPr>
+        <w:rFonts w:ascii="Symbol" w:hAnsi="Symbol" w:hint="default"/>
+        <w:sz w:val="20"/>
+      </w:rPr>
+    </w:lvl>
+    <w:lvl w:ilvl="1" w:tentative="1">
+      <w:start w:val="1"/>
+      <w:numFmt w:val="bullet"/>
+      <w:lvlText w:val="o"/>
+      <w:lvlJc w:val="left"/>
+      <w:pPr>
+        <w:tabs>
+          <w:tab w:val="num" w:pos="1440"/>
+        </w:tabs>
+        <w:ind w:left="1440" w:hanging="360"/>
+      </w:pPr>
+      <w:rPr>
+        <w:rFonts w:ascii="Courier New" w:hAnsi="Courier New" w:hint="default"/>
+        <w:sz w:val="20"/>
+      </w:rPr>
+    </w:lvl>
+    <w:lvl w:ilvl="2" w:tentative="1">
+      <w:start w:val="1"/>
+      <w:numFmt w:val="bullet"/>
+      <w:lvlText w:val=""/>
+      <w:lvlJc w:val="left"/>
+      <w:pPr>
+        <w:tabs>
+          <w:tab w:val="num" w:pos="2160"/>
+        </w:tabs>
+        <w:ind w:left="2160" w:hanging="360"/>
+      </w:pPr>
+      <w:rPr>
+        <w:rFonts w:ascii="Wingdings" w:hAnsi="Wingdings" w:hint="default"/>
+        <w:sz w:val="20"/>
+      </w:rPr>
+    </w:lvl>
+    <w:lvl w:ilvl="3" w:tentative="1">
+      <w:start w:val="1"/>
+      <w:numFmt w:val="bullet"/>
+      <w:lvlText w:val=""/>
+      <w:lvlJc w:val="left"/>
+      <w:pPr>
+        <w:tabs>
+          <w:tab w:val="num" w:pos="2880"/>
+        </w:tabs>
+        <w:ind w:left="2880" w:hanging="360"/>
+      </w:pPr>
+      <w:rPr>
+        <w:rFonts w:ascii="Wingdings" w:hAnsi="Wingdings" w:hint="default"/>
+        <w:sz w:val="20"/>
+      </w:rPr>
+    </w:lvl>
+    <w:lvl w:ilvl="4" w:tentative="1">
+      <w:start w:val="1"/>
+      <w:numFmt w:val="bullet"/>
+      <w:lvlText w:val=""/>
+      <w:lvlJc w:val="left"/>
+      <w:pPr>
+        <w:tabs>
+          <w:tab w:val="num" w:pos="3600"/>
+        </w:tabs>
+        <w:ind w:left="3600" w:hanging="360"/>
+      </w:pPr>
+      <w:rPr>
+        <w:rFonts w:ascii="Wingdings" w:hAnsi="Wingdings" w:hint="default"/>
+        <w:sz w:val="20"/>
+      </w:rPr>
+    </w:lvl>
+    <w:lvl w:ilvl="5" w:tentative="1">
+      <w:start w:val="1"/>
+      <w:numFmt w:val="bullet"/>
+      <w:lvlText w:val=""/>
+      <w:lvlJc w:val="left"/>
+      <w:pPr>
+        <w:tabs>
+          <w:tab w:val="num" w:pos="4320"/>
+        </w:tabs>
+        <w:ind w:left="4320" w:hanging="360"/>
+      </w:pPr>
+      <w:rPr>
+        <w:rFonts w:ascii="Wingdings" w:hAnsi="Wingdings" w:hint="default"/>
+        <w:sz w:val="20"/>
+      </w:rPr>
+    </w:lvl>
+    <w:lvl w:ilvl="6" w:tentative="1">
+      <w:start w:val="1"/>
+      <w:numFmt w:val="bullet"/>
+      <w:lvlText w:val=""/>
+      <w:lvlJc w:val="left"/>
+      <w:pPr>
+        <w:tabs>
+          <w:tab w:val="num" w:pos="5040"/>
+        </w:tabs>
+        <w:ind w:left="5040" w:hanging="360"/>
+      </w:pPr>
+      <w:rPr>
+        <w:rFonts w:ascii="Wingdings" w:hAnsi="Wingdings" w:hint="default"/>
+        <w:sz w:val="20"/>
+      </w:rPr>
+    </w:lvl>
+    <w:lvl w:ilvl="7" w:tentative="1">
+      <w:start w:val="1"/>
+      <w:numFmt w:val="bullet"/>
+      <w:lvlText w:val=""/>
+      <w:lvlJc w:val="left"/>
+      <w:pPr>
+        <w:tabs>
+          <w:tab w:val="num" w:pos="5760"/>
+        </w:tabs>
+        <w:ind w:left="5760" w:hanging="360"/>
+      </w:pPr>
+      <w:rPr>
+        <w:rFonts w:ascii="Wingdings" w:hAnsi="Wingdings" w:hint="default"/>
+        <w:sz w:val="20"/>
+      </w:rPr>
+    </w:lvl>
+    <w:lvl w:ilvl="8" w:tentative="1">
+      <w:start w:val="1"/>
+      <w:numFmt w:val="bullet"/>
+      <w:lvlText w:val=""/>
+      <w:lvlJc w:val="left"/>
+      <w:pPr>
+        <w:tabs>
+          <w:tab w:val="num" w:pos="6480"/>
+        </w:tabs>
+        <w:ind w:left="6480" w:hanging="360"/>
+      </w:pPr>
+      <w:rPr>
+        <w:rFonts w:ascii="Wingdings" w:hAnsi="Wingdings" w:hint="default"/>
+        <w:sz w:val="20"/>
+      </w:rPr>
+    </w:lvl>
+  </w:abstractNum>
+  <w:abstractNum w:abstractNumId="25" w15:restartNumberingAfterBreak="0">
     <w:nsid w:val="532C7F2A"/>
     <w:multiLevelType w:val="hybridMultilevel"/>
     <w:tmpl w:val="79843CE6"/>
@@ -5794,7 +6648,156 @@
       </w:rPr>
     </w:lvl>
   </w:abstractNum>
-  <w:abstractNum w:abstractNumId="21" w15:restartNumberingAfterBreak="0">
+  <w:abstractNum w:abstractNumId="26" w15:restartNumberingAfterBreak="0">
+    <w:nsid w:val="59E159A1"/>
+    <w:multiLevelType w:val="multilevel"/>
+    <w:tmpl w:val="747E9CB2"/>
+    <w:lvl w:ilvl="0">
+      <w:start w:val="1"/>
+      <w:numFmt w:val="bullet"/>
+      <w:lvlText w:val=""/>
+      <w:lvlJc w:val="left"/>
+      <w:pPr>
+        <w:tabs>
+          <w:tab w:val="num" w:pos="720"/>
+        </w:tabs>
+        <w:ind w:left="720" w:hanging="360"/>
+      </w:pPr>
+      <w:rPr>
+        <w:rFonts w:ascii="Symbol" w:hAnsi="Symbol" w:hint="default"/>
+        <w:sz w:val="20"/>
+      </w:rPr>
+    </w:lvl>
+    <w:lvl w:ilvl="1" w:tentative="1">
+      <w:start w:val="1"/>
+      <w:numFmt w:val="bullet"/>
+      <w:lvlText w:val="o"/>
+      <w:lvlJc w:val="left"/>
+      <w:pPr>
+        <w:tabs>
+          <w:tab w:val="num" w:pos="1440"/>
+        </w:tabs>
+        <w:ind w:left="1440" w:hanging="360"/>
+      </w:pPr>
+      <w:rPr>
+        <w:rFonts w:ascii="Courier New" w:hAnsi="Courier New" w:hint="default"/>
+        <w:sz w:val="20"/>
+      </w:rPr>
+    </w:lvl>
+    <w:lvl w:ilvl="2" w:tentative="1">
+      <w:start w:val="1"/>
+      <w:numFmt w:val="bullet"/>
+      <w:lvlText w:val=""/>
+      <w:lvlJc w:val="left"/>
+      <w:pPr>
+        <w:tabs>
+          <w:tab w:val="num" w:pos="2160"/>
+        </w:tabs>
+        <w:ind w:left="2160" w:hanging="360"/>
+      </w:pPr>
+      <w:rPr>
+        <w:rFonts w:ascii="Wingdings" w:hAnsi="Wingdings" w:hint="default"/>
+        <w:sz w:val="20"/>
+      </w:rPr>
+    </w:lvl>
+    <w:lvl w:ilvl="3" w:tentative="1">
+      <w:start w:val="1"/>
+      <w:numFmt w:val="bullet"/>
+      <w:lvlText w:val=""/>
+      <w:lvlJc w:val="left"/>
+      <w:pPr>
+        <w:tabs>
+          <w:tab w:val="num" w:pos="2880"/>
+        </w:tabs>
+        <w:ind w:left="2880" w:hanging="360"/>
+      </w:pPr>
+      <w:rPr>
+        <w:rFonts w:ascii="Wingdings" w:hAnsi="Wingdings" w:hint="default"/>
+        <w:sz w:val="20"/>
+      </w:rPr>
+    </w:lvl>
+    <w:lvl w:ilvl="4" w:tentative="1">
+      <w:start w:val="1"/>
+      <w:numFmt w:val="bullet"/>
+      <w:lvlText w:val=""/>
+      <w:lvlJc w:val="left"/>
+      <w:pPr>
+        <w:tabs>
+          <w:tab w:val="num" w:pos="3600"/>
+        </w:tabs>
+        <w:ind w:left="3600" w:hanging="360"/>
+      </w:pPr>
+      <w:rPr>
+        <w:rFonts w:ascii="Wingdings" w:hAnsi="Wingdings" w:hint="default"/>
+        <w:sz w:val="20"/>
+      </w:rPr>
+    </w:lvl>
+    <w:lvl w:ilvl="5" w:tentative="1">
+      <w:start w:val="1"/>
+      <w:numFmt w:val="bullet"/>
+      <w:lvlText w:val=""/>
+      <w:lvlJc w:val="left"/>
+      <w:pPr>
+        <w:tabs>
+          <w:tab w:val="num" w:pos="4320"/>
+        </w:tabs>
+        <w:ind w:left="4320" w:hanging="360"/>
+      </w:pPr>
+      <w:rPr>
+        <w:rFonts w:ascii="Wingdings" w:hAnsi="Wingdings" w:hint="default"/>
+        <w:sz w:val="20"/>
+      </w:rPr>
+    </w:lvl>
+    <w:lvl w:ilvl="6" w:tentative="1">
+      <w:start w:val="1"/>
+      <w:numFmt w:val="bullet"/>
+      <w:lvlText w:val=""/>
+      <w:lvlJc w:val="left"/>
+      <w:pPr>
+        <w:tabs>
+          <w:tab w:val="num" w:pos="5040"/>
+        </w:tabs>
+        <w:ind w:left="5040" w:hanging="360"/>
+      </w:pPr>
+      <w:rPr>
+        <w:rFonts w:ascii="Wingdings" w:hAnsi="Wingdings" w:hint="default"/>
+        <w:sz w:val="20"/>
+      </w:rPr>
+    </w:lvl>
+    <w:lvl w:ilvl="7" w:tentative="1">
+      <w:start w:val="1"/>
+      <w:numFmt w:val="bullet"/>
+      <w:lvlText w:val=""/>
+      <w:lvlJc w:val="left"/>
+      <w:pPr>
+        <w:tabs>
+          <w:tab w:val="num" w:pos="5760"/>
+        </w:tabs>
+        <w:ind w:left="5760" w:hanging="360"/>
+      </w:pPr>
+      <w:rPr>
+        <w:rFonts w:ascii="Wingdings" w:hAnsi="Wingdings" w:hint="default"/>
+        <w:sz w:val="20"/>
+      </w:rPr>
+    </w:lvl>
+    <w:lvl w:ilvl="8" w:tentative="1">
+      <w:start w:val="1"/>
+      <w:numFmt w:val="bullet"/>
+      <w:lvlText w:val=""/>
+      <w:lvlJc w:val="left"/>
+      <w:pPr>
+        <w:tabs>
+          <w:tab w:val="num" w:pos="6480"/>
+        </w:tabs>
+        <w:ind w:left="6480" w:hanging="360"/>
+      </w:pPr>
+      <w:rPr>
+        <w:rFonts w:ascii="Wingdings" w:hAnsi="Wingdings" w:hint="default"/>
+        <w:sz w:val="20"/>
+      </w:rPr>
+    </w:lvl>
+  </w:abstractNum>
+  <w:abstractNum w:abstractNumId="27" w15:restartNumberingAfterBreak="0">
     <w:nsid w:val="5BF04B36"/>
     <w:multiLevelType w:val="hybridMultilevel"/>
     <w:tmpl w:val="2AC4025E"/>
@@ -5907,7 +6910,7 @@
       </w:rPr>
     </w:lvl>
   </w:abstractNum>
-  <w:abstractNum w:abstractNumId="22" w15:restartNumberingAfterBreak="0">
+  <w:abstractNum w:abstractNumId="28" w15:restartNumberingAfterBreak="0">
     <w:nsid w:val="5E053F4E"/>
     <w:multiLevelType w:val="multilevel"/>
     <w:tmpl w:val="93A49F7C"/>
@@ -6056,7 +7059,120 @@
       </w:rPr>
     </w:lvl>
   </w:abstractNum>
-  <w:abstractNum w:abstractNumId="23" w15:restartNumberingAfterBreak="0">
+  <w:abstractNum w:abstractNumId="29" w15:restartNumberingAfterBreak="0">
+    <w:nsid w:val="66D6733B"/>
+    <w:multiLevelType w:val="hybridMultilevel"/>
+    <w:tmpl w:val="F0FA3CB4"/>
+    <w:lvl w:ilvl="0" w:tplc="0409000B">
+      <w:start w:val="1"/>
+      <w:numFmt w:val="bullet"/>
+      <w:lvlText w:val=""/>
+      <w:lvlJc w:val="left"/>
+      <w:pPr>
+        <w:ind w:left="854" w:hanging="360"/>
+      </w:pPr>
+      <w:rPr>
+        <w:rFonts w:ascii="Wingdings" w:hAnsi="Wingdings" w:hint="default"/>
+      </w:rPr>
+    </w:lvl>
+    <w:lvl w:ilvl="1" w:tplc="04090003" w:tentative="1">
+      <w:start w:val="1"/>
+      <w:numFmt w:val="bullet"/>
+      <w:lvlText w:val="o"/>
+      <w:lvlJc w:val="left"/>
+      <w:pPr>
+        <w:ind w:left="1574" w:hanging="360"/>
+      </w:pPr>
+      <w:rPr>
+        <w:rFonts w:ascii="Courier New" w:hAnsi="Courier New" w:cs="Courier New" w:hint="default"/>
+      </w:rPr>
+    </w:lvl>
+    <w:lvl w:ilvl="2" w:tplc="04090005" w:tentative="1">
+      <w:start w:val="1"/>
+      <w:numFmt w:val="bullet"/>
+      <w:lvlText w:val=""/>
+      <w:lvlJc w:val="left"/>
+      <w:pPr>
+        <w:ind w:left="2294" w:hanging="360"/>
+      </w:pPr>
+      <w:rPr>
+        <w:rFonts w:ascii="Wingdings" w:hAnsi="Wingdings" w:hint="default"/>
+      </w:rPr>
+    </w:lvl>
+    <w:lvl w:ilvl="3" w:tplc="04090001" w:tentative="1">
+      <w:start w:val="1"/>
+      <w:numFmt w:val="bullet"/>
+      <w:lvlText w:val=""/>
+      <w:lvlJc w:val="left"/>
+      <w:pPr>
+        <w:ind w:left="3014" w:hanging="360"/>
+      </w:pPr>
+      <w:rPr>
+        <w:rFonts w:ascii="Symbol" w:hAnsi="Symbol" w:hint="default"/>
+      </w:rPr>
+    </w:lvl>
+    <w:lvl w:ilvl="4" w:tplc="04090003" w:tentative="1">
+      <w:start w:val="1"/>
+      <w:numFmt w:val="bullet"/>
+      <w:lvlText w:val="o"/>
+      <w:lvlJc w:val="left"/>
+      <w:pPr>
+        <w:ind w:left="3734" w:hanging="360"/>
+      </w:pPr>
+      <w:rPr>
+        <w:rFonts w:ascii="Courier New" w:hAnsi="Courier New" w:cs="Courier New" w:hint="default"/>
+      </w:rPr>
+    </w:lvl>
+    <w:lvl w:ilvl="5" w:tplc="04090005" w:tentative="1">
+      <w:start w:val="1"/>
+      <w:numFmt w:val="bullet"/>
+      <w:lvlText w:val=""/>
+      <w:lvlJc w:val="left"/>
+      <w:pPr>
+        <w:ind w:left="4454" w:hanging="360"/>
+      </w:pPr>
+      <w:rPr>
+        <w:rFonts w:ascii="Wingdings" w:hAnsi="Wingdings" w:hint="default"/>
+      </w:rPr>
+    </w:lvl>
+    <w:lvl w:ilvl="6" w:tplc="04090001" w:tentative="1">
+      <w:start w:val="1"/>
+      <w:numFmt w:val="bullet"/>
+      <w:lvlText w:val=""/>
+      <w:lvlJc w:val="left"/>
+      <w:pPr>
+        <w:ind w:left="5174" w:hanging="360"/>
+      </w:pPr>
+      <w:rPr>
+        <w:rFonts w:ascii="Symbol" w:hAnsi="Symbol" w:hint="default"/>
+      </w:rPr>
+    </w:lvl>
+    <w:lvl w:ilvl="7" w:tplc="04090003" w:tentative="1">
+      <w:start w:val="1"/>
+      <w:numFmt w:val="bullet"/>
+      <w:lvlText w:val="o"/>
+      <w:lvlJc w:val="left"/>
+      <w:pPr>
+        <w:ind w:left="5894" w:hanging="360"/>
+      </w:pPr>
+      <w:rPr>
+        <w:rFonts w:ascii="Courier New" w:hAnsi="Courier New" w:cs="Courier New" w:hint="default"/>
+      </w:rPr>
+    </w:lvl>
+    <w:lvl w:ilvl="8" w:tplc="04090005" w:tentative="1">
+      <w:start w:val="1"/>
+      <w:numFmt w:val="bullet"/>
+      <w:lvlText w:val=""/>
+      <w:lvlJc w:val="left"/>
+      <w:pPr>
+        <w:ind w:left="6614" w:hanging="360"/>
+      </w:pPr>
+      <w:rPr>
+        <w:rFonts w:ascii="Wingdings" w:hAnsi="Wingdings" w:hint="default"/>
+      </w:rPr>
+    </w:lvl>
+  </w:abstractNum>
+  <w:abstractNum w:abstractNumId="30" w15:restartNumberingAfterBreak="0">
     <w:nsid w:val="6B8D4A63"/>
     <w:multiLevelType w:val="multilevel"/>
     <w:tmpl w:val="FD766104"/>
@@ -6169,7 +7285,7 @@
       </w:rPr>
     </w:lvl>
   </w:abstractNum>
-  <w:abstractNum w:abstractNumId="24" w15:restartNumberingAfterBreak="0">
+  <w:abstractNum w:abstractNumId="31" w15:restartNumberingAfterBreak="0">
     <w:nsid w:val="6BE56E5B"/>
     <w:multiLevelType w:val="multilevel"/>
     <w:tmpl w:val="E3D630D0"/>
@@ -6318,7 +7434,156 @@
       </w:rPr>
     </w:lvl>
   </w:abstractNum>
-  <w:abstractNum w:abstractNumId="25" w15:restartNumberingAfterBreak="0">
+  <w:abstractNum w:abstractNumId="32" w15:restartNumberingAfterBreak="0">
+    <w:nsid w:val="6CEF62F6"/>
+    <w:multiLevelType w:val="multilevel"/>
+    <w:tmpl w:val="9A1812EC"/>
+    <w:lvl w:ilvl="0">
+      <w:start w:val="1"/>
+      <w:numFmt w:val="bullet"/>
+      <w:lvlText w:val=""/>
+      <w:lvlJc w:val="left"/>
+      <w:pPr>
+        <w:tabs>
+          <w:tab w:val="num" w:pos="720"/>
+        </w:tabs>
+        <w:ind w:left="720" w:hanging="360"/>
+      </w:pPr>
+      <w:rPr>
+        <w:rFonts w:ascii="Symbol" w:hAnsi="Symbol" w:hint="default"/>
+        <w:sz w:val="20"/>
+      </w:rPr>
+    </w:lvl>
+    <w:lvl w:ilvl="1" w:tentative="1">
+      <w:start w:val="1"/>
+      <w:numFmt w:val="bullet"/>
+      <w:lvlText w:val="o"/>
+      <w:lvlJc w:val="left"/>
+      <w:pPr>
+        <w:tabs>
+          <w:tab w:val="num" w:pos="1440"/>
+        </w:tabs>
+        <w:ind w:left="1440" w:hanging="360"/>
+      </w:pPr>
+      <w:rPr>
+        <w:rFonts w:ascii="Courier New" w:hAnsi="Courier New" w:hint="default"/>
+        <w:sz w:val="20"/>
+      </w:rPr>
+    </w:lvl>
+    <w:lvl w:ilvl="2" w:tentative="1">
+      <w:start w:val="1"/>
+      <w:numFmt w:val="bullet"/>
+      <w:lvlText w:val=""/>
+      <w:lvlJc w:val="left"/>
+      <w:pPr>
+        <w:tabs>
+          <w:tab w:val="num" w:pos="2160"/>
+        </w:tabs>
+        <w:ind w:left="2160" w:hanging="360"/>
+      </w:pPr>
+      <w:rPr>
+        <w:rFonts w:ascii="Wingdings" w:hAnsi="Wingdings" w:hint="default"/>
+        <w:sz w:val="20"/>
+      </w:rPr>
+    </w:lvl>
+    <w:lvl w:ilvl="3" w:tentative="1">
+      <w:start w:val="1"/>
+      <w:numFmt w:val="bullet"/>
+      <w:lvlText w:val=""/>
+      <w:lvlJc w:val="left"/>
+      <w:pPr>
+        <w:tabs>
+          <w:tab w:val="num" w:pos="2880"/>
+        </w:tabs>
+        <w:ind w:left="2880" w:hanging="360"/>
+      </w:pPr>
+      <w:rPr>
+        <w:rFonts w:ascii="Wingdings" w:hAnsi="Wingdings" w:hint="default"/>
+        <w:sz w:val="20"/>
+      </w:rPr>
+    </w:lvl>
+    <w:lvl w:ilvl="4" w:tentative="1">
+      <w:start w:val="1"/>
+      <w:numFmt w:val="bullet"/>
+      <w:lvlText w:val=""/>
+      <w:lvlJc w:val="left"/>
+      <w:pPr>
+        <w:tabs>
+          <w:tab w:val="num" w:pos="3600"/>
+        </w:tabs>
+        <w:ind w:left="3600" w:hanging="360"/>
+      </w:pPr>
+      <w:rPr>
+        <w:rFonts w:ascii="Wingdings" w:hAnsi="Wingdings" w:hint="default"/>
+        <w:sz w:val="20"/>
+      </w:rPr>
+    </w:lvl>
+    <w:lvl w:ilvl="5" w:tentative="1">
+      <w:start w:val="1"/>
+      <w:numFmt w:val="bullet"/>
+      <w:lvlText w:val=""/>
+      <w:lvlJc w:val="left"/>
+      <w:pPr>
+        <w:tabs>
+          <w:tab w:val="num" w:pos="4320"/>
+        </w:tabs>
+        <w:ind w:left="4320" w:hanging="360"/>
+      </w:pPr>
+      <w:rPr>
+        <w:rFonts w:ascii="Wingdings" w:hAnsi="Wingdings" w:hint="default"/>
+        <w:sz w:val="20"/>
+      </w:rPr>
+    </w:lvl>
+    <w:lvl w:ilvl="6" w:tentative="1">
+      <w:start w:val="1"/>
+      <w:numFmt w:val="bullet"/>
+      <w:lvlText w:val=""/>
+      <w:lvlJc w:val="left"/>
+      <w:pPr>
+        <w:tabs>
+          <w:tab w:val="num" w:pos="5040"/>
+        </w:tabs>
+        <w:ind w:left="5040" w:hanging="360"/>
+      </w:pPr>
+      <w:rPr>
+        <w:rFonts w:ascii="Wingdings" w:hAnsi="Wingdings" w:hint="default"/>
+        <w:sz w:val="20"/>
+      </w:rPr>
+    </w:lvl>
+    <w:lvl w:ilvl="7" w:tentative="1">
+      <w:start w:val="1"/>
+      <w:numFmt w:val="bullet"/>
+      <w:lvlText w:val=""/>
+      <w:lvlJc w:val="left"/>
+      <w:pPr>
+        <w:tabs>
+          <w:tab w:val="num" w:pos="5760"/>
+        </w:tabs>
+        <w:ind w:left="5760" w:hanging="360"/>
+      </w:pPr>
+      <w:rPr>
+        <w:rFonts w:ascii="Wingdings" w:hAnsi="Wingdings" w:hint="default"/>
+        <w:sz w:val="20"/>
+      </w:rPr>
+    </w:lvl>
+    <w:lvl w:ilvl="8" w:tentative="1">
+      <w:start w:val="1"/>
+      <w:numFmt w:val="bullet"/>
+      <w:lvlText w:val=""/>
+      <w:lvlJc w:val="left"/>
+      <w:pPr>
+        <w:tabs>
+          <w:tab w:val="num" w:pos="6480"/>
+        </w:tabs>
+        <w:ind w:left="6480" w:hanging="360"/>
+      </w:pPr>
+      <w:rPr>
+        <w:rFonts w:ascii="Wingdings" w:hAnsi="Wingdings" w:hint="default"/>
+        <w:sz w:val="20"/>
+      </w:rPr>
+    </w:lvl>
+  </w:abstractNum>
+  <w:abstractNum w:abstractNumId="33" w15:restartNumberingAfterBreak="0">
     <w:nsid w:val="725E5629"/>
     <w:multiLevelType w:val="hybridMultilevel"/>
     <w:tmpl w:val="47749C02"/>
@@ -6530,7 +7795,7 @@
       </w:rPr>
     </w:lvl>
   </w:abstractNum>
-  <w:abstractNum w:abstractNumId="26" w15:restartNumberingAfterBreak="0">
+  <w:abstractNum w:abstractNumId="34" w15:restartNumberingAfterBreak="0">
     <w:nsid w:val="7B7D2EDF"/>
     <w:multiLevelType w:val="multilevel"/>
     <w:tmpl w:val="AA7A766E"/>
@@ -6679,7 +7944,7 @@
       </w:rPr>
     </w:lvl>
   </w:abstractNum>
-  <w:abstractNum w:abstractNumId="27" w15:restartNumberingAfterBreak="0">
+  <w:abstractNum w:abstractNumId="35" w15:restartNumberingAfterBreak="0">
     <w:nsid w:val="7D3D6B90"/>
     <w:multiLevelType w:val="hybridMultilevel"/>
     <w:tmpl w:val="A7ACF660"/>
@@ -6799,7 +8064,7 @@
     <w:abstractNumId w:val="5"/>
   </w:num>
   <w:num w:numId="3" w16cid:durableId="550263557">
-    <w:abstractNumId w:val="23"/>
+    <w:abstractNumId w:val="30"/>
   </w:num>
   <w:num w:numId="4" w16cid:durableId="1990132994">
     <w:abstractNumId w:val="4"/>
@@ -6808,37 +8073,37 @@
     <w:abstractNumId w:val="6"/>
   </w:num>
   <w:num w:numId="6" w16cid:durableId="1709526444">
-    <w:abstractNumId w:val="18"/>
+    <w:abstractNumId w:val="22"/>
   </w:num>
   <w:num w:numId="7" w16cid:durableId="1741518706">
-    <w:abstractNumId w:val="10"/>
+    <w:abstractNumId w:val="11"/>
   </w:num>
   <w:num w:numId="8" w16cid:durableId="1445228630">
-    <w:abstractNumId w:val="12"/>
+    <w:abstractNumId w:val="13"/>
   </w:num>
   <w:num w:numId="9" w16cid:durableId="1807043480">
-    <w:abstractNumId w:val="22"/>
+    <w:abstractNumId w:val="28"/>
   </w:num>
   <w:num w:numId="10" w16cid:durableId="582182442">
-    <w:abstractNumId w:val="14"/>
+    <w:abstractNumId w:val="15"/>
   </w:num>
   <w:num w:numId="11" w16cid:durableId="1888570213">
-    <w:abstractNumId w:val="15"/>
+    <w:abstractNumId w:val="17"/>
   </w:num>
   <w:num w:numId="12" w16cid:durableId="1482499501">
     <w:abstractNumId w:val="3"/>
   </w:num>
   <w:num w:numId="13" w16cid:durableId="1967197715">
-    <w:abstractNumId w:val="16"/>
+    <w:abstractNumId w:val="19"/>
   </w:num>
   <w:num w:numId="14" w16cid:durableId="1624271006">
-    <w:abstractNumId w:val="20"/>
+    <w:abstractNumId w:val="25"/>
   </w:num>
   <w:num w:numId="15" w16cid:durableId="1005861466">
-    <w:abstractNumId w:val="27"/>
+    <w:abstractNumId w:val="35"/>
   </w:num>
   <w:num w:numId="16" w16cid:durableId="156654712">
-    <w:abstractNumId w:val="9"/>
+    <w:abstractNumId w:val="10"/>
   </w:num>
   <w:num w:numId="17" w16cid:durableId="697391264">
     <w:abstractNumId w:val="7"/>
@@ -6847,34 +8112,58 @@
     <w:abstractNumId w:val="1"/>
   </w:num>
   <w:num w:numId="19" w16cid:durableId="243146402">
-    <w:abstractNumId w:val="11"/>
+    <w:abstractNumId w:val="12"/>
   </w:num>
   <w:num w:numId="20" w16cid:durableId="335577011">
-    <w:abstractNumId w:val="24"/>
+    <w:abstractNumId w:val="31"/>
   </w:num>
   <w:num w:numId="21" w16cid:durableId="561866425">
     <w:abstractNumId w:val="2"/>
   </w:num>
   <w:num w:numId="22" w16cid:durableId="2082436625">
-    <w:abstractNumId w:val="26"/>
+    <w:abstractNumId w:val="34"/>
   </w:num>
   <w:num w:numId="23" w16cid:durableId="49617153">
     <w:abstractNumId w:val="0"/>
   </w:num>
   <w:num w:numId="24" w16cid:durableId="334385729">
-    <w:abstractNumId w:val="21"/>
+    <w:abstractNumId w:val="27"/>
   </w:num>
   <w:num w:numId="25" w16cid:durableId="1189564489">
-    <w:abstractNumId w:val="19"/>
+    <w:abstractNumId w:val="23"/>
   </w:num>
   <w:num w:numId="26" w16cid:durableId="1119228064">
-    <w:abstractNumId w:val="25"/>
+    <w:abstractNumId w:val="33"/>
   </w:num>
   <w:num w:numId="27" w16cid:durableId="261954369">
-    <w:abstractNumId w:val="17"/>
+    <w:abstractNumId w:val="20"/>
   </w:num>
   <w:num w:numId="28" w16cid:durableId="2037728473">
-    <w:abstractNumId w:val="13"/>
+    <w:abstractNumId w:val="14"/>
+  </w:num>
+  <w:num w:numId="29" w16cid:durableId="444807044">
+    <w:abstractNumId w:val="32"/>
+  </w:num>
+  <w:num w:numId="30" w16cid:durableId="1791128719">
+    <w:abstractNumId w:val="29"/>
+  </w:num>
+  <w:num w:numId="31" w16cid:durableId="1823503962">
+    <w:abstractNumId w:val="24"/>
+  </w:num>
+  <w:num w:numId="32" w16cid:durableId="1910461423">
+    <w:abstractNumId w:val="26"/>
+  </w:num>
+  <w:num w:numId="33" w16cid:durableId="1923105944">
+    <w:abstractNumId w:val="16"/>
+  </w:num>
+  <w:num w:numId="34" w16cid:durableId="1876036095">
+    <w:abstractNumId w:val="18"/>
+  </w:num>
+  <w:num w:numId="35" w16cid:durableId="1788160513">
+    <w:abstractNumId w:val="9"/>
+  </w:num>
+  <w:num w:numId="36" w16cid:durableId="1500190473">
+    <w:abstractNumId w:val="21"/>
   </w:num>
 </w:numbering>
 </file>
@@ -7448,6 +8737,36 @@
       <w:u w:val="single"/>
     </w:rPr>
   </w:style>
+  <w:style w:type="paragraph" w:styleId="NormalWeb">
+    <w:name w:val="Normal (Web)"/>
+    <w:basedOn w:val="Normal"/>
+    <w:uiPriority w:val="99"/>
+    <w:semiHidden/>
+    <w:unhideWhenUsed/>
+    <w:rsid w:val="00914152"/>
+    <w:pPr>
+      <w:suppressAutoHyphens w:val="0"/>
+      <w:autoSpaceDN/>
+      <w:spacing w:before="100" w:beforeAutospacing="1" w:after="100" w:afterAutospacing="1" w:line="240" w:lineRule="auto"/>
+      <w:ind w:left="0" w:firstLine="0"/>
+    </w:pPr>
+    <w:rPr>
+      <w:color w:val="auto"/>
+      <w:kern w:val="0"/>
+      <w:sz w:val="24"/>
+    </w:rPr>
+  </w:style>
+  <w:style w:type="character" w:styleId="Strong">
+    <w:name w:val="Strong"/>
+    <w:basedOn w:val="DefaultParagraphFont"/>
+    <w:uiPriority w:val="22"/>
+    <w:qFormat/>
+    <w:rsid w:val="00914152"/>
+    <w:rPr>
+      <w:b/>
+      <w:bCs/>
+    </w:rPr>
+  </w:style>
 </w:styles>
 </file>
 
